--- a/documents/Projektbeschreib-Alexander_Wyss-Nico_Schneider-Elias_Christen.docx
+++ b/documents/Projektbeschreib-Alexander_Wyss-Nico_Schneider-Elias_Christen.docx
@@ -34,11 +34,11 @@
     </w:p>
     <w:p/>
     <w:p/>
-    <w:p>
-      <w:r>
-        <w:t>Projektbeschreibung</w:t>
-      </w:r>
-    </w:p>
+    <w:p/>
+    <w:p/>
+    <w:p/>
+    <w:p/>
+    <w:p/>
     <w:p>
       <w:pPr>
         <w:jc w:val="center"/>
@@ -169,7 +169,7 @@
           <w:lang w:val="en-GB" w:bidi="de-DE"/>
         </w:rPr>
       </w:pPr>
-      <w:bookmarkStart w:id="1" w:name="_Toc8239332"/>
+      <w:bookmarkStart w:id="1" w:name="_Toc11962664"/>
       <w:r>
         <w:rPr>
           <w:lang w:bidi="de-DE"/>
@@ -183,7 +183,7 @@
       <w:pPr>
         <w:pStyle w:val="berschrift2"/>
       </w:pPr>
-      <w:bookmarkStart w:id="2" w:name="_Toc8239333"/>
+      <w:bookmarkStart w:id="2" w:name="_Toc11962665"/>
       <w:r>
         <w:t>Projektmitarbeiter</w:t>
       </w:r>
@@ -329,7 +329,25 @@
               <w:rPr>
                 <w:rStyle w:val="Hyperlink"/>
               </w:rPr>
-              <w:t>nico.schneider@sluz.ch</w:t>
+              <w:t>N</w:t>
+            </w:r>
+            <w:r>
+              <w:rPr>
+                <w:rStyle w:val="Hyperlink"/>
+              </w:rPr>
+              <w:t>ico</w:t>
+            </w:r>
+            <w:r>
+              <w:rPr>
+                <w:rStyle w:val="Hyperlink"/>
+              </w:rPr>
+              <w:t>_</w:t>
+            </w:r>
+            <w:r>
+              <w:rPr>
+                <w:rStyle w:val="Hyperlink"/>
+              </w:rPr>
+              <w:t>schneider@sluz.ch</w:t>
             </w:r>
           </w:p>
         </w:tc>
@@ -386,7 +404,7 @@
       <w:pPr>
         <w:pStyle w:val="berschrift2"/>
       </w:pPr>
-      <w:bookmarkStart w:id="3" w:name="_Toc8239334"/>
+      <w:bookmarkStart w:id="3" w:name="_Toc11962666"/>
       <w:r>
         <w:t>Änderungskontrolle</w:t>
       </w:r>
@@ -857,6 +875,7 @@
           <w:pPr>
             <w:pStyle w:val="Verzeichnis1"/>
             <w:tabs>
+              <w:tab w:val="left" w:pos="440"/>
               <w:tab w:val="right" w:leader="dot" w:pos="8296"/>
             </w:tabs>
             <w:rPr>
@@ -884,69 +903,134 @@
             </w:rPr>
             <w:fldChar w:fldCharType="separate"/>
           </w:r>
-          <w:hyperlink w:anchor="_Toc8239332" w:history="1">
-            <w:r>
-              <w:rPr>
-                <w:rStyle w:val="Hyperlink"/>
-                <w:noProof/>
-                <w:lang w:bidi="de-DE"/>
-              </w:rPr>
-              <w:t>Informationen</w:t>
-            </w:r>
-            <w:r>
-              <w:rPr>
-                <w:noProof/>
-                <w:webHidden/>
-              </w:rPr>
-              <w:tab/>
-            </w:r>
-            <w:r>
-              <w:rPr>
-                <w:noProof/>
-                <w:webHidden/>
-              </w:rPr>
-              <w:fldChar w:fldCharType="begin"/>
-            </w:r>
-            <w:r>
-              <w:rPr>
-                <w:noProof/>
-                <w:webHidden/>
-              </w:rPr>
-              <w:instrText xml:space="preserve"> PAGEREF _Toc8239332 \h </w:instrText>
-            </w:r>
-            <w:r>
-              <w:rPr>
-                <w:noProof/>
-                <w:webHidden/>
-              </w:rPr>
-            </w:r>
-            <w:r>
-              <w:rPr>
-                <w:noProof/>
-                <w:webHidden/>
-              </w:rPr>
-              <w:fldChar w:fldCharType="separate"/>
-            </w:r>
-            <w:r>
-              <w:rPr>
-                <w:noProof/>
-                <w:webHidden/>
-              </w:rPr>
-              <w:t>1</w:t>
-            </w:r>
-            <w:r>
-              <w:rPr>
-                <w:noProof/>
-                <w:webHidden/>
-              </w:rPr>
-              <w:fldChar w:fldCharType="end"/>
-            </w:r>
-          </w:hyperlink>
+          <w:bookmarkStart w:id="4" w:name="_GoBack"/>
+          <w:bookmarkEnd w:id="4"/>
+          <w:r>
+            <w:rPr>
+              <w:rStyle w:val="Hyperlink"/>
+              <w:noProof/>
+            </w:rPr>
+            <w:fldChar w:fldCharType="begin"/>
+          </w:r>
+          <w:r>
+            <w:rPr>
+              <w:rStyle w:val="Hyperlink"/>
+              <w:noProof/>
+            </w:rPr>
+            <w:instrText xml:space="preserve"> </w:instrText>
+          </w:r>
+          <w:r>
+            <w:rPr>
+              <w:noProof/>
+            </w:rPr>
+            <w:instrText>HYPERLINK \l "_Toc11962664"</w:instrText>
+          </w:r>
+          <w:r>
+            <w:rPr>
+              <w:rStyle w:val="Hyperlink"/>
+              <w:noProof/>
+            </w:rPr>
+            <w:instrText xml:space="preserve"> </w:instrText>
+          </w:r>
+          <w:r>
+            <w:rPr>
+              <w:rStyle w:val="Hyperlink"/>
+              <w:noProof/>
+            </w:rPr>
+          </w:r>
+          <w:r>
+            <w:rPr>
+              <w:rStyle w:val="Hyperlink"/>
+              <w:noProof/>
+            </w:rPr>
+            <w:fldChar w:fldCharType="separate"/>
+          </w:r>
+          <w:r>
+            <w:rPr>
+              <w:rStyle w:val="Hyperlink"/>
+              <w:noProof/>
+              <w:lang w:val="en-GB" w:bidi="de-DE"/>
+            </w:rPr>
+            <w:t>1</w:t>
+          </w:r>
+          <w:r>
+            <w:rPr>
+              <w:rFonts w:eastAsiaTheme="minorEastAsia"/>
+              <w:noProof/>
+              <w:color w:val="auto"/>
+              <w:lang w:eastAsia="de-CH"/>
+            </w:rPr>
+            <w:tab/>
+          </w:r>
+          <w:r>
+            <w:rPr>
+              <w:rStyle w:val="Hyperlink"/>
+              <w:noProof/>
+              <w:lang w:bidi="de-DE"/>
+            </w:rPr>
+            <w:t>Informationen</w:t>
+          </w:r>
+          <w:r>
+            <w:rPr>
+              <w:noProof/>
+              <w:webHidden/>
+            </w:rPr>
+            <w:tab/>
+          </w:r>
+          <w:r>
+            <w:rPr>
+              <w:noProof/>
+              <w:webHidden/>
+            </w:rPr>
+            <w:fldChar w:fldCharType="begin"/>
+          </w:r>
+          <w:r>
+            <w:rPr>
+              <w:noProof/>
+              <w:webHidden/>
+            </w:rPr>
+            <w:instrText xml:space="preserve"> PAGEREF _Toc11962664 \h </w:instrText>
+          </w:r>
+          <w:r>
+            <w:rPr>
+              <w:noProof/>
+              <w:webHidden/>
+            </w:rPr>
+          </w:r>
+          <w:r>
+            <w:rPr>
+              <w:noProof/>
+              <w:webHidden/>
+            </w:rPr>
+            <w:fldChar w:fldCharType="separate"/>
+          </w:r>
+          <w:r>
+            <w:rPr>
+              <w:noProof/>
+              <w:webHidden/>
+            </w:rPr>
+            <w:t>2</w:t>
+          </w:r>
+          <w:r>
+            <w:rPr>
+              <w:noProof/>
+              <w:webHidden/>
+            </w:rPr>
+            <w:fldChar w:fldCharType="end"/>
+          </w:r>
+          <w:r>
+            <w:rPr>
+              <w:rStyle w:val="Hyperlink"/>
+              <w:noProof/>
+            </w:rPr>
+            <w:fldChar w:fldCharType="end"/>
+          </w:r>
         </w:p>
         <w:p>
           <w:pPr>
             <w:pStyle w:val="Verzeichnis2"/>
             <w:tabs>
+              <w:tab w:val="left" w:pos="880"/>
               <w:tab w:val="right" w:leader="dot" w:pos="8296"/>
             </w:tabs>
             <w:rPr>
@@ -956,12 +1040,28 @@
               <w:lang w:eastAsia="de-CH"/>
             </w:rPr>
           </w:pPr>
-          <w:hyperlink w:anchor="_Toc8239333" w:history="1">
+          <w:hyperlink w:anchor="_Toc11962665" w:history="1">
             <w:r>
               <w:rPr>
                 <w:rStyle w:val="Hyperlink"/>
                 <w:noProof/>
               </w:rPr>
+              <w:t>1.1</w:t>
+            </w:r>
+            <w:r>
+              <w:rPr>
+                <w:rFonts w:eastAsiaTheme="minorEastAsia"/>
+                <w:noProof/>
+                <w:color w:val="auto"/>
+                <w:lang w:eastAsia="de-CH"/>
+              </w:rPr>
+              <w:tab/>
+            </w:r>
+            <w:r>
+              <w:rPr>
+                <w:rStyle w:val="Hyperlink"/>
+                <w:noProof/>
+              </w:rPr>
               <w:t>Projektmitarbeiter</w:t>
             </w:r>
             <w:r>
@@ -983,7 +1083,7 @@
                 <w:noProof/>
                 <w:webHidden/>
               </w:rPr>
-              <w:instrText xml:space="preserve"> PAGEREF _Toc8239333 \h </w:instrText>
+              <w:instrText xml:space="preserve"> PAGEREF _Toc11962665 \h </w:instrText>
             </w:r>
             <w:r>
               <w:rPr>
@@ -1003,7 +1103,7 @@
                 <w:noProof/>
                 <w:webHidden/>
               </w:rPr>
-              <w:t>1</w:t>
+              <w:t>2</w:t>
             </w:r>
             <w:r>
               <w:rPr>
@@ -1018,6 +1118,7 @@
           <w:pPr>
             <w:pStyle w:val="Verzeichnis2"/>
             <w:tabs>
+              <w:tab w:val="left" w:pos="880"/>
               <w:tab w:val="right" w:leader="dot" w:pos="8296"/>
             </w:tabs>
             <w:rPr>
@@ -1027,12 +1128,28 @@
               <w:lang w:eastAsia="de-CH"/>
             </w:rPr>
           </w:pPr>
-          <w:hyperlink w:anchor="_Toc8239334" w:history="1">
+          <w:hyperlink w:anchor="_Toc11962666" w:history="1">
             <w:r>
               <w:rPr>
                 <w:rStyle w:val="Hyperlink"/>
                 <w:noProof/>
               </w:rPr>
+              <w:t>1.2</w:t>
+            </w:r>
+            <w:r>
+              <w:rPr>
+                <w:rFonts w:eastAsiaTheme="minorEastAsia"/>
+                <w:noProof/>
+                <w:color w:val="auto"/>
+                <w:lang w:eastAsia="de-CH"/>
+              </w:rPr>
+              <w:tab/>
+            </w:r>
+            <w:r>
+              <w:rPr>
+                <w:rStyle w:val="Hyperlink"/>
+                <w:noProof/>
+              </w:rPr>
               <w:t>Änderungskontrolle</w:t>
             </w:r>
             <w:r>
@@ -1054,7 +1171,7 @@
                 <w:noProof/>
                 <w:webHidden/>
               </w:rPr>
-              <w:instrText xml:space="preserve"> PAGEREF _Toc8239334 \h </w:instrText>
+              <w:instrText xml:space="preserve"> PAGEREF _Toc11962666 \h </w:instrText>
             </w:r>
             <w:r>
               <w:rPr>
@@ -1074,7 +1191,7 @@
                 <w:noProof/>
                 <w:webHidden/>
               </w:rPr>
-              <w:t>1</w:t>
+              <w:t>2</w:t>
             </w:r>
             <w:r>
               <w:rPr>
@@ -1089,6 +1206,7 @@
           <w:pPr>
             <w:pStyle w:val="Verzeichnis1"/>
             <w:tabs>
+              <w:tab w:val="left" w:pos="440"/>
               <w:tab w:val="right" w:leader="dot" w:pos="8296"/>
             </w:tabs>
             <w:rPr>
@@ -1098,12 +1216,28 @@
               <w:lang w:eastAsia="de-CH"/>
             </w:rPr>
           </w:pPr>
-          <w:hyperlink w:anchor="_Toc8239335" w:history="1">
+          <w:hyperlink w:anchor="_Toc11962667" w:history="1">
             <w:r>
               <w:rPr>
                 <w:rStyle w:val="Hyperlink"/>
                 <w:noProof/>
               </w:rPr>
+              <w:t>2</w:t>
+            </w:r>
+            <w:r>
+              <w:rPr>
+                <w:rFonts w:eastAsiaTheme="minorEastAsia"/>
+                <w:noProof/>
+                <w:color w:val="auto"/>
+                <w:lang w:eastAsia="de-CH"/>
+              </w:rPr>
+              <w:tab/>
+            </w:r>
+            <w:r>
+              <w:rPr>
+                <w:rStyle w:val="Hyperlink"/>
+                <w:noProof/>
+              </w:rPr>
               <w:t>Einführung</w:t>
             </w:r>
             <w:r>
@@ -1125,7 +1259,7 @@
                 <w:noProof/>
                 <w:webHidden/>
               </w:rPr>
-              <w:instrText xml:space="preserve"> PAGEREF _Toc8239335 \h </w:instrText>
+              <w:instrText xml:space="preserve"> PAGEREF _Toc11962667 \h </w:instrText>
             </w:r>
             <w:r>
               <w:rPr>
@@ -1145,7 +1279,7 @@
                 <w:noProof/>
                 <w:webHidden/>
               </w:rPr>
-              <w:t>3</w:t>
+              <w:t>4</w:t>
             </w:r>
             <w:r>
               <w:rPr>
@@ -1160,6 +1294,7 @@
           <w:pPr>
             <w:pStyle w:val="Verzeichnis2"/>
             <w:tabs>
+              <w:tab w:val="left" w:pos="880"/>
               <w:tab w:val="right" w:leader="dot" w:pos="8296"/>
             </w:tabs>
             <w:rPr>
@@ -1169,12 +1304,28 @@
               <w:lang w:eastAsia="de-CH"/>
             </w:rPr>
           </w:pPr>
-          <w:hyperlink w:anchor="_Toc8239336" w:history="1">
+          <w:hyperlink w:anchor="_Toc11962668" w:history="1">
             <w:r>
               <w:rPr>
                 <w:rStyle w:val="Hyperlink"/>
                 <w:noProof/>
               </w:rPr>
+              <w:t>2.1</w:t>
+            </w:r>
+            <w:r>
+              <w:rPr>
+                <w:rFonts w:eastAsiaTheme="minorEastAsia"/>
+                <w:noProof/>
+                <w:color w:val="auto"/>
+                <w:lang w:eastAsia="de-CH"/>
+              </w:rPr>
+              <w:tab/>
+            </w:r>
+            <w:r>
+              <w:rPr>
+                <w:rStyle w:val="Hyperlink"/>
+                <w:noProof/>
+              </w:rPr>
               <w:t>Zweck des Dokumentes</w:t>
             </w:r>
             <w:r>
@@ -1196,7 +1347,7 @@
                 <w:noProof/>
                 <w:webHidden/>
               </w:rPr>
-              <w:instrText xml:space="preserve"> PAGEREF _Toc8239336 \h </w:instrText>
+              <w:instrText xml:space="preserve"> PAGEREF _Toc11962668 \h </w:instrText>
             </w:r>
             <w:r>
               <w:rPr>
@@ -1216,7 +1367,7 @@
                 <w:noProof/>
                 <w:webHidden/>
               </w:rPr>
-              <w:t>3</w:t>
+              <w:t>4</w:t>
             </w:r>
             <w:r>
               <w:rPr>
@@ -1231,6 +1382,7 @@
           <w:pPr>
             <w:pStyle w:val="Verzeichnis2"/>
             <w:tabs>
+              <w:tab w:val="left" w:pos="880"/>
               <w:tab w:val="right" w:leader="dot" w:pos="8296"/>
             </w:tabs>
             <w:rPr>
@@ -1240,12 +1392,28 @@
               <w:lang w:eastAsia="de-CH"/>
             </w:rPr>
           </w:pPr>
-          <w:hyperlink w:anchor="_Toc8239337" w:history="1">
+          <w:hyperlink w:anchor="_Toc11962669" w:history="1">
             <w:r>
               <w:rPr>
                 <w:rStyle w:val="Hyperlink"/>
                 <w:noProof/>
               </w:rPr>
+              <w:t>2.2</w:t>
+            </w:r>
+            <w:r>
+              <w:rPr>
+                <w:rFonts w:eastAsiaTheme="minorEastAsia"/>
+                <w:noProof/>
+                <w:color w:val="auto"/>
+                <w:lang w:eastAsia="de-CH"/>
+              </w:rPr>
+              <w:tab/>
+            </w:r>
+            <w:r>
+              <w:rPr>
+                <w:rStyle w:val="Hyperlink"/>
+                <w:noProof/>
+              </w:rPr>
               <w:t>Referenzierte Dokumente</w:t>
             </w:r>
             <w:r>
@@ -1267,7 +1435,7 @@
                 <w:noProof/>
                 <w:webHidden/>
               </w:rPr>
-              <w:instrText xml:space="preserve"> PAGEREF _Toc8239337 \h </w:instrText>
+              <w:instrText xml:space="preserve"> PAGEREF _Toc11962669 \h </w:instrText>
             </w:r>
             <w:r>
               <w:rPr>
@@ -1287,7 +1455,7 @@
                 <w:noProof/>
                 <w:webHidden/>
               </w:rPr>
-              <w:t>3</w:t>
+              <w:t>4</w:t>
             </w:r>
             <w:r>
               <w:rPr>
@@ -1302,6 +1470,7 @@
           <w:pPr>
             <w:pStyle w:val="Verzeichnis1"/>
             <w:tabs>
+              <w:tab w:val="left" w:pos="440"/>
               <w:tab w:val="right" w:leader="dot" w:pos="8296"/>
             </w:tabs>
             <w:rPr>
@@ -1311,12 +1480,28 @@
               <w:lang w:eastAsia="de-CH"/>
             </w:rPr>
           </w:pPr>
-          <w:hyperlink w:anchor="_Toc8239338" w:history="1">
+          <w:hyperlink w:anchor="_Toc11962670" w:history="1">
             <w:r>
               <w:rPr>
                 <w:rStyle w:val="Hyperlink"/>
                 <w:noProof/>
               </w:rPr>
+              <w:t>3</w:t>
+            </w:r>
+            <w:r>
+              <w:rPr>
+                <w:rFonts w:eastAsiaTheme="minorEastAsia"/>
+                <w:noProof/>
+                <w:color w:val="auto"/>
+                <w:lang w:eastAsia="de-CH"/>
+              </w:rPr>
+              <w:tab/>
+            </w:r>
+            <w:r>
+              <w:rPr>
+                <w:rStyle w:val="Hyperlink"/>
+                <w:noProof/>
+              </w:rPr>
               <w:t>Gesamtüberblick</w:t>
             </w:r>
             <w:r>
@@ -1338,7 +1523,7 @@
                 <w:noProof/>
                 <w:webHidden/>
               </w:rPr>
-              <w:instrText xml:space="preserve"> PAGEREF _Toc8239338 \h </w:instrText>
+              <w:instrText xml:space="preserve"> PAGEREF _Toc11962670 \h </w:instrText>
             </w:r>
             <w:r>
               <w:rPr>
@@ -1358,7 +1543,7 @@
                 <w:noProof/>
                 <w:webHidden/>
               </w:rPr>
-              <w:t>4</w:t>
+              <w:t>5</w:t>
             </w:r>
             <w:r>
               <w:rPr>
@@ -1373,6 +1558,7 @@
           <w:pPr>
             <w:pStyle w:val="Verzeichnis2"/>
             <w:tabs>
+              <w:tab w:val="left" w:pos="880"/>
               <w:tab w:val="right" w:leader="dot" w:pos="8296"/>
             </w:tabs>
             <w:rPr>
@@ -1382,12 +1568,28 @@
               <w:lang w:eastAsia="de-CH"/>
             </w:rPr>
           </w:pPr>
-          <w:hyperlink w:anchor="_Toc8239339" w:history="1">
+          <w:hyperlink w:anchor="_Toc11962671" w:history="1">
             <w:r>
               <w:rPr>
                 <w:rStyle w:val="Hyperlink"/>
                 <w:noProof/>
               </w:rPr>
+              <w:t>3.1</w:t>
+            </w:r>
+            <w:r>
+              <w:rPr>
+                <w:rFonts w:eastAsiaTheme="minorEastAsia"/>
+                <w:noProof/>
+                <w:color w:val="auto"/>
+                <w:lang w:eastAsia="de-CH"/>
+              </w:rPr>
+              <w:tab/>
+            </w:r>
+            <w:r>
+              <w:rPr>
+                <w:rStyle w:val="Hyperlink"/>
+                <w:noProof/>
+              </w:rPr>
               <w:t>Projektauftrag</w:t>
             </w:r>
             <w:r>
@@ -1409,7 +1611,7 @@
                 <w:noProof/>
                 <w:webHidden/>
               </w:rPr>
-              <w:instrText xml:space="preserve"> PAGEREF _Toc8239339 \h </w:instrText>
+              <w:instrText xml:space="preserve"> PAGEREF _Toc11962671 \h </w:instrText>
             </w:r>
             <w:r>
               <w:rPr>
@@ -1429,7 +1631,7 @@
                 <w:noProof/>
                 <w:webHidden/>
               </w:rPr>
-              <w:t>4</w:t>
+              <w:t>5</w:t>
             </w:r>
             <w:r>
               <w:rPr>
@@ -1444,6 +1646,7 @@
           <w:pPr>
             <w:pStyle w:val="Verzeichnis2"/>
             <w:tabs>
+              <w:tab w:val="left" w:pos="880"/>
               <w:tab w:val="right" w:leader="dot" w:pos="8296"/>
             </w:tabs>
             <w:rPr>
@@ -1453,12 +1656,28 @@
               <w:lang w:eastAsia="de-CH"/>
             </w:rPr>
           </w:pPr>
-          <w:hyperlink w:anchor="_Toc8239340" w:history="1">
+          <w:hyperlink w:anchor="_Toc11962672" w:history="1">
             <w:r>
               <w:rPr>
                 <w:rStyle w:val="Hyperlink"/>
                 <w:noProof/>
               </w:rPr>
+              <w:t>3.2</w:t>
+            </w:r>
+            <w:r>
+              <w:rPr>
+                <w:rFonts w:eastAsiaTheme="minorEastAsia"/>
+                <w:noProof/>
+                <w:color w:val="auto"/>
+                <w:lang w:eastAsia="de-CH"/>
+              </w:rPr>
+              <w:tab/>
+            </w:r>
+            <w:r>
+              <w:rPr>
+                <w:rStyle w:val="Hyperlink"/>
+                <w:noProof/>
+              </w:rPr>
               <w:t>Projekt Ziel</w:t>
             </w:r>
             <w:r>
@@ -1480,7 +1699,7 @@
                 <w:noProof/>
                 <w:webHidden/>
               </w:rPr>
-              <w:instrText xml:space="preserve"> PAGEREF _Toc8239340 \h </w:instrText>
+              <w:instrText xml:space="preserve"> PAGEREF _Toc11962672 \h </w:instrText>
             </w:r>
             <w:r>
               <w:rPr>
@@ -1500,7 +1719,7 @@
                 <w:noProof/>
                 <w:webHidden/>
               </w:rPr>
-              <w:t>4</w:t>
+              <w:t>5</w:t>
             </w:r>
             <w:r>
               <w:rPr>
@@ -1515,6 +1734,7 @@
           <w:pPr>
             <w:pStyle w:val="Verzeichnis2"/>
             <w:tabs>
+              <w:tab w:val="left" w:pos="880"/>
               <w:tab w:val="right" w:leader="dot" w:pos="8296"/>
             </w:tabs>
             <w:rPr>
@@ -1524,12 +1744,28 @@
               <w:lang w:eastAsia="de-CH"/>
             </w:rPr>
           </w:pPr>
-          <w:hyperlink w:anchor="_Toc8239341" w:history="1">
+          <w:hyperlink w:anchor="_Toc11962673" w:history="1">
             <w:r>
               <w:rPr>
                 <w:rStyle w:val="Hyperlink"/>
                 <w:noProof/>
               </w:rPr>
+              <w:t>3.3</w:t>
+            </w:r>
+            <w:r>
+              <w:rPr>
+                <w:rFonts w:eastAsiaTheme="minorEastAsia"/>
+                <w:noProof/>
+                <w:color w:val="auto"/>
+                <w:lang w:eastAsia="de-CH"/>
+              </w:rPr>
+              <w:tab/>
+            </w:r>
+            <w:r>
+              <w:rPr>
+                <w:rStyle w:val="Hyperlink"/>
+                <w:noProof/>
+              </w:rPr>
               <w:t>Projektidee</w:t>
             </w:r>
             <w:r>
@@ -1551,7 +1787,7 @@
                 <w:noProof/>
                 <w:webHidden/>
               </w:rPr>
-              <w:instrText xml:space="preserve"> PAGEREF _Toc8239341 \h </w:instrText>
+              <w:instrText xml:space="preserve"> PAGEREF _Toc11962673 \h </w:instrText>
             </w:r>
             <w:r>
               <w:rPr>
@@ -1571,7 +1807,7 @@
                 <w:noProof/>
                 <w:webHidden/>
               </w:rPr>
-              <w:t>4</w:t>
+              <w:t>5</w:t>
             </w:r>
             <w:r>
               <w:rPr>
@@ -1586,6 +1822,7 @@
           <w:pPr>
             <w:pStyle w:val="Verzeichnis1"/>
             <w:tabs>
+              <w:tab w:val="left" w:pos="440"/>
               <w:tab w:val="right" w:leader="dot" w:pos="8296"/>
             </w:tabs>
             <w:rPr>
@@ -1595,12 +1832,28 @@
               <w:lang w:eastAsia="de-CH"/>
             </w:rPr>
           </w:pPr>
-          <w:hyperlink w:anchor="_Toc8239342" w:history="1">
+          <w:hyperlink w:anchor="_Toc11962674" w:history="1">
             <w:r>
               <w:rPr>
                 <w:rStyle w:val="Hyperlink"/>
                 <w:noProof/>
               </w:rPr>
+              <w:t>4</w:t>
+            </w:r>
+            <w:r>
+              <w:rPr>
+                <w:rFonts w:eastAsiaTheme="minorEastAsia"/>
+                <w:noProof/>
+                <w:color w:val="auto"/>
+                <w:lang w:eastAsia="de-CH"/>
+              </w:rPr>
+              <w:tab/>
+            </w:r>
+            <w:r>
+              <w:rPr>
+                <w:rStyle w:val="Hyperlink"/>
+                <w:noProof/>
+              </w:rPr>
               <w:t>Personas</w:t>
             </w:r>
             <w:r>
@@ -1622,7 +1875,7 @@
                 <w:noProof/>
                 <w:webHidden/>
               </w:rPr>
-              <w:instrText xml:space="preserve"> PAGEREF _Toc8239342 \h </w:instrText>
+              <w:instrText xml:space="preserve"> PAGEREF _Toc11962674 \h </w:instrText>
             </w:r>
             <w:r>
               <w:rPr>
@@ -1642,7 +1895,7 @@
                 <w:noProof/>
                 <w:webHidden/>
               </w:rPr>
-              <w:t>5</w:t>
+              <w:t>6</w:t>
             </w:r>
             <w:r>
               <w:rPr>
@@ -1657,6 +1910,7 @@
           <w:pPr>
             <w:pStyle w:val="Verzeichnis1"/>
             <w:tabs>
+              <w:tab w:val="left" w:pos="440"/>
               <w:tab w:val="right" w:leader="dot" w:pos="8296"/>
             </w:tabs>
             <w:rPr>
@@ -1666,12 +1920,28 @@
               <w:lang w:eastAsia="de-CH"/>
             </w:rPr>
           </w:pPr>
-          <w:hyperlink w:anchor="_Toc8239343" w:history="1">
+          <w:hyperlink w:anchor="_Toc11962675" w:history="1">
             <w:r>
               <w:rPr>
                 <w:rStyle w:val="Hyperlink"/>
                 <w:noProof/>
               </w:rPr>
+              <w:t>5</w:t>
+            </w:r>
+            <w:r>
+              <w:rPr>
+                <w:rFonts w:eastAsiaTheme="minorEastAsia"/>
+                <w:noProof/>
+                <w:color w:val="auto"/>
+                <w:lang w:eastAsia="de-CH"/>
+              </w:rPr>
+              <w:tab/>
+            </w:r>
+            <w:r>
+              <w:rPr>
+                <w:rStyle w:val="Hyperlink"/>
+                <w:noProof/>
+              </w:rPr>
               <w:t>User Stories</w:t>
             </w:r>
             <w:r>
@@ -1693,7 +1963,7 @@
                 <w:noProof/>
                 <w:webHidden/>
               </w:rPr>
-              <w:instrText xml:space="preserve"> PAGEREF _Toc8239343 \h </w:instrText>
+              <w:instrText xml:space="preserve"> PAGEREF _Toc11962675 \h </w:instrText>
             </w:r>
             <w:r>
               <w:rPr>
@@ -1713,7 +1983,7 @@
                 <w:noProof/>
                 <w:webHidden/>
               </w:rPr>
-              <w:t>6</w:t>
+              <w:t>7</w:t>
             </w:r>
             <w:r>
               <w:rPr>
@@ -1728,6 +1998,7 @@
           <w:pPr>
             <w:pStyle w:val="Verzeichnis2"/>
             <w:tabs>
+              <w:tab w:val="left" w:pos="880"/>
               <w:tab w:val="right" w:leader="dot" w:pos="8296"/>
             </w:tabs>
             <w:rPr>
@@ -1737,12 +2008,28 @@
               <w:lang w:eastAsia="de-CH"/>
             </w:rPr>
           </w:pPr>
-          <w:hyperlink w:anchor="_Toc8239344" w:history="1">
+          <w:hyperlink w:anchor="_Toc11962676" w:history="1">
             <w:r>
               <w:rPr>
                 <w:rStyle w:val="Hyperlink"/>
                 <w:noProof/>
               </w:rPr>
+              <w:t>5.1</w:t>
+            </w:r>
+            <w:r>
+              <w:rPr>
+                <w:rFonts w:eastAsiaTheme="minorEastAsia"/>
+                <w:noProof/>
+                <w:color w:val="auto"/>
+                <w:lang w:eastAsia="de-CH"/>
+              </w:rPr>
+              <w:tab/>
+            </w:r>
+            <w:r>
+              <w:rPr>
+                <w:rStyle w:val="Hyperlink"/>
+                <w:noProof/>
+              </w:rPr>
               <w:t>Analyse</w:t>
             </w:r>
             <w:r>
@@ -1764,7 +2051,7 @@
                 <w:noProof/>
                 <w:webHidden/>
               </w:rPr>
-              <w:instrText xml:space="preserve"> PAGEREF _Toc8239344 \h </w:instrText>
+              <w:instrText xml:space="preserve"> PAGEREF _Toc11962676 \h </w:instrText>
             </w:r>
             <w:r>
               <w:rPr>
@@ -1784,7 +2071,7 @@
                 <w:noProof/>
                 <w:webHidden/>
               </w:rPr>
-              <w:t>6</w:t>
+              <w:t>7</w:t>
             </w:r>
             <w:r>
               <w:rPr>
@@ -1799,6 +2086,7 @@
           <w:pPr>
             <w:pStyle w:val="Verzeichnis1"/>
             <w:tabs>
+              <w:tab w:val="left" w:pos="440"/>
               <w:tab w:val="right" w:leader="dot" w:pos="8296"/>
             </w:tabs>
             <w:rPr>
@@ -1808,12 +2096,28 @@
               <w:lang w:eastAsia="de-CH"/>
             </w:rPr>
           </w:pPr>
-          <w:hyperlink w:anchor="_Toc8239345" w:history="1">
+          <w:hyperlink w:anchor="_Toc11962677" w:history="1">
             <w:r>
               <w:rPr>
                 <w:rStyle w:val="Hyperlink"/>
                 <w:noProof/>
               </w:rPr>
+              <w:t>6</w:t>
+            </w:r>
+            <w:r>
+              <w:rPr>
+                <w:rFonts w:eastAsiaTheme="minorEastAsia"/>
+                <w:noProof/>
+                <w:color w:val="auto"/>
+                <w:lang w:eastAsia="de-CH"/>
+              </w:rPr>
+              <w:tab/>
+            </w:r>
+            <w:r>
+              <w:rPr>
+                <w:rStyle w:val="Hyperlink"/>
+                <w:noProof/>
+              </w:rPr>
               <w:t>Inhalt der Website</w:t>
             </w:r>
             <w:r>
@@ -1835,7 +2139,7 @@
                 <w:noProof/>
                 <w:webHidden/>
               </w:rPr>
-              <w:instrText xml:space="preserve"> PAGEREF _Toc8239345 \h </w:instrText>
+              <w:instrText xml:space="preserve"> PAGEREF _Toc11962677 \h </w:instrText>
             </w:r>
             <w:r>
               <w:rPr>
@@ -1855,7 +2159,7 @@
                 <w:noProof/>
                 <w:webHidden/>
               </w:rPr>
-              <w:t>7</w:t>
+              <w:t>8</w:t>
             </w:r>
             <w:r>
               <w:rPr>
@@ -1870,6 +2174,7 @@
           <w:pPr>
             <w:pStyle w:val="Verzeichnis1"/>
             <w:tabs>
+              <w:tab w:val="left" w:pos="440"/>
               <w:tab w:val="right" w:leader="dot" w:pos="8296"/>
             </w:tabs>
             <w:rPr>
@@ -1879,23 +2184,39 @@
               <w:lang w:eastAsia="de-CH"/>
             </w:rPr>
           </w:pPr>
-          <w:hyperlink w:anchor="_Toc8239346" w:history="1">
+          <w:hyperlink w:anchor="_Toc11962678" w:history="1">
             <w:r>
               <w:rPr>
                 <w:rStyle w:val="Hyperlink"/>
                 <w:noProof/>
               </w:rPr>
-              <w:t>Grobplanung</w:t>
-            </w:r>
-            <w:r>
-              <w:rPr>
-                <w:noProof/>
-                <w:webHidden/>
+              <w:t>7</w:t>
+            </w:r>
+            <w:r>
+              <w:rPr>
+                <w:rFonts w:eastAsiaTheme="minorEastAsia"/>
+                <w:noProof/>
+                <w:color w:val="auto"/>
+                <w:lang w:eastAsia="de-CH"/>
               </w:rPr>
               <w:tab/>
             </w:r>
             <w:r>
               <w:rPr>
+                <w:rStyle w:val="Hyperlink"/>
+                <w:noProof/>
+              </w:rPr>
+              <w:t>Wireframes</w:t>
+            </w:r>
+            <w:r>
+              <w:rPr>
+                <w:noProof/>
+                <w:webHidden/>
+              </w:rPr>
+              <w:tab/>
+            </w:r>
+            <w:r>
+              <w:rPr>
                 <w:noProof/>
                 <w:webHidden/>
               </w:rPr>
@@ -1906,7 +2227,7 @@
                 <w:noProof/>
                 <w:webHidden/>
               </w:rPr>
-              <w:instrText xml:space="preserve"> PAGEREF _Toc8239346 \h </w:instrText>
+              <w:instrText xml:space="preserve"> PAGEREF _Toc11962678 \h </w:instrText>
             </w:r>
             <w:r>
               <w:rPr>
@@ -1926,7 +2247,7 @@
                 <w:noProof/>
                 <w:webHidden/>
               </w:rPr>
-              <w:t>8</w:t>
+              <w:t>9</w:t>
             </w:r>
             <w:r>
               <w:rPr>
@@ -1939,8 +2260,9 @@
         </w:p>
         <w:p>
           <w:pPr>
-            <w:pStyle w:val="Verzeichnis1"/>
+            <w:pStyle w:val="Verzeichnis2"/>
             <w:tabs>
+              <w:tab w:val="left" w:pos="880"/>
               <w:tab w:val="right" w:leader="dot" w:pos="8296"/>
             </w:tabs>
             <w:rPr>
@@ -1950,23 +2272,39 @@
               <w:lang w:eastAsia="de-CH"/>
             </w:rPr>
           </w:pPr>
-          <w:hyperlink w:anchor="_Toc8239347" w:history="1">
+          <w:hyperlink w:anchor="_Toc11962679" w:history="1">
             <w:r>
               <w:rPr>
                 <w:rStyle w:val="Hyperlink"/>
                 <w:noProof/>
               </w:rPr>
-              <w:t>Arbeitsjournal</w:t>
-            </w:r>
-            <w:r>
-              <w:rPr>
-                <w:noProof/>
-                <w:webHidden/>
+              <w:t>7.1</w:t>
+            </w:r>
+            <w:r>
+              <w:rPr>
+                <w:rFonts w:eastAsiaTheme="minorEastAsia"/>
+                <w:noProof/>
+                <w:color w:val="auto"/>
+                <w:lang w:eastAsia="de-CH"/>
               </w:rPr>
               <w:tab/>
             </w:r>
             <w:r>
               <w:rPr>
+                <w:rStyle w:val="Hyperlink"/>
+                <w:noProof/>
+              </w:rPr>
+              <w:t>Deskop</w:t>
+            </w:r>
+            <w:r>
+              <w:rPr>
+                <w:noProof/>
+                <w:webHidden/>
+              </w:rPr>
+              <w:tab/>
+            </w:r>
+            <w:r>
+              <w:rPr>
                 <w:noProof/>
                 <w:webHidden/>
               </w:rPr>
@@ -1977,7 +2315,7 @@
                 <w:noProof/>
                 <w:webHidden/>
               </w:rPr>
-              <w:instrText xml:space="preserve"> PAGEREF _Toc8239347 \h </w:instrText>
+              <w:instrText xml:space="preserve"> PAGEREF _Toc11962679 \h </w:instrText>
             </w:r>
             <w:r>
               <w:rPr>
@@ -2012,6 +2350,7 @@
           <w:pPr>
             <w:pStyle w:val="Verzeichnis2"/>
             <w:tabs>
+              <w:tab w:val="left" w:pos="880"/>
               <w:tab w:val="right" w:leader="dot" w:pos="8296"/>
             </w:tabs>
             <w:rPr>
@@ -2021,23 +2360,39 @@
               <w:lang w:eastAsia="de-CH"/>
             </w:rPr>
           </w:pPr>
-          <w:hyperlink w:anchor="_Toc8239348" w:history="1">
+          <w:hyperlink w:anchor="_Toc11962680" w:history="1">
             <w:r>
               <w:rPr>
                 <w:rStyle w:val="Hyperlink"/>
                 <w:noProof/>
               </w:rPr>
-              <w:t>Erledigte Kriterien</w:t>
-            </w:r>
-            <w:r>
-              <w:rPr>
-                <w:noProof/>
-                <w:webHidden/>
+              <w:t>7.2</w:t>
+            </w:r>
+            <w:r>
+              <w:rPr>
+                <w:rFonts w:eastAsiaTheme="minorEastAsia"/>
+                <w:noProof/>
+                <w:color w:val="auto"/>
+                <w:lang w:eastAsia="de-CH"/>
               </w:rPr>
               <w:tab/>
             </w:r>
             <w:r>
               <w:rPr>
+                <w:rStyle w:val="Hyperlink"/>
+                <w:noProof/>
+              </w:rPr>
+              <w:t>Mobile</w:t>
+            </w:r>
+            <w:r>
+              <w:rPr>
+                <w:noProof/>
+                <w:webHidden/>
+              </w:rPr>
+              <w:tab/>
+            </w:r>
+            <w:r>
+              <w:rPr>
                 <w:noProof/>
                 <w:webHidden/>
               </w:rPr>
@@ -2048,7 +2403,7 @@
                 <w:noProof/>
                 <w:webHidden/>
               </w:rPr>
-              <w:instrText xml:space="preserve"> PAGEREF _Toc8239348 \h </w:instrText>
+              <w:instrText xml:space="preserve"> PAGEREF _Toc11962680 \h </w:instrText>
             </w:r>
             <w:r>
               <w:rPr>
@@ -2068,7 +2423,965 @@
                 <w:noProof/>
                 <w:webHidden/>
               </w:rPr>
+              <w:t>10</w:t>
+            </w:r>
+            <w:r>
+              <w:rPr>
+                <w:noProof/>
+                <w:webHidden/>
+              </w:rPr>
+              <w:fldChar w:fldCharType="end"/>
+            </w:r>
+          </w:hyperlink>
+        </w:p>
+        <w:p>
+          <w:pPr>
+            <w:pStyle w:val="Verzeichnis1"/>
+            <w:tabs>
+              <w:tab w:val="left" w:pos="440"/>
+              <w:tab w:val="right" w:leader="dot" w:pos="8296"/>
+            </w:tabs>
+            <w:rPr>
+              <w:rFonts w:eastAsiaTheme="minorEastAsia"/>
+              <w:noProof/>
+              <w:color w:val="auto"/>
+              <w:lang w:eastAsia="de-CH"/>
+            </w:rPr>
+          </w:pPr>
+          <w:hyperlink w:anchor="_Toc11962681" w:history="1">
+            <w:r>
+              <w:rPr>
+                <w:rStyle w:val="Hyperlink"/>
+                <w:noProof/>
+              </w:rPr>
+              <w:t>8</w:t>
+            </w:r>
+            <w:r>
+              <w:rPr>
+                <w:rFonts w:eastAsiaTheme="minorEastAsia"/>
+                <w:noProof/>
+                <w:color w:val="auto"/>
+                <w:lang w:eastAsia="de-CH"/>
+              </w:rPr>
+              <w:tab/>
+            </w:r>
+            <w:r>
+              <w:rPr>
+                <w:rStyle w:val="Hyperlink"/>
+                <w:noProof/>
+              </w:rPr>
+              <w:t>Design-Entscheidungen</w:t>
+            </w:r>
+            <w:r>
+              <w:rPr>
+                <w:noProof/>
+                <w:webHidden/>
+              </w:rPr>
+              <w:tab/>
+            </w:r>
+            <w:r>
+              <w:rPr>
+                <w:noProof/>
+                <w:webHidden/>
+              </w:rPr>
+              <w:fldChar w:fldCharType="begin"/>
+            </w:r>
+            <w:r>
+              <w:rPr>
+                <w:noProof/>
+                <w:webHidden/>
+              </w:rPr>
+              <w:instrText xml:space="preserve"> PAGEREF _Toc11962681 \h </w:instrText>
+            </w:r>
+            <w:r>
+              <w:rPr>
+                <w:noProof/>
+                <w:webHidden/>
+              </w:rPr>
+            </w:r>
+            <w:r>
+              <w:rPr>
+                <w:noProof/>
+                <w:webHidden/>
+              </w:rPr>
+              <w:fldChar w:fldCharType="separate"/>
+            </w:r>
+            <w:r>
+              <w:rPr>
+                <w:noProof/>
+                <w:webHidden/>
+              </w:rPr>
+              <w:t>11</w:t>
+            </w:r>
+            <w:r>
+              <w:rPr>
+                <w:noProof/>
+                <w:webHidden/>
+              </w:rPr>
+              <w:fldChar w:fldCharType="end"/>
+            </w:r>
+          </w:hyperlink>
+        </w:p>
+        <w:p>
+          <w:pPr>
+            <w:pStyle w:val="Verzeichnis2"/>
+            <w:tabs>
+              <w:tab w:val="left" w:pos="880"/>
+              <w:tab w:val="right" w:leader="dot" w:pos="8296"/>
+            </w:tabs>
+            <w:rPr>
+              <w:rFonts w:eastAsiaTheme="minorEastAsia"/>
+              <w:noProof/>
+              <w:color w:val="auto"/>
+              <w:lang w:eastAsia="de-CH"/>
+            </w:rPr>
+          </w:pPr>
+          <w:hyperlink w:anchor="_Toc11962682" w:history="1">
+            <w:r>
+              <w:rPr>
+                <w:rStyle w:val="Hyperlink"/>
+                <w:noProof/>
+              </w:rPr>
+              <w:t>8.1</w:t>
+            </w:r>
+            <w:r>
+              <w:rPr>
+                <w:rFonts w:eastAsiaTheme="minorEastAsia"/>
+                <w:noProof/>
+                <w:color w:val="auto"/>
+                <w:lang w:eastAsia="de-CH"/>
+              </w:rPr>
+              <w:tab/>
+            </w:r>
+            <w:r>
+              <w:rPr>
+                <w:rStyle w:val="Hyperlink"/>
+                <w:noProof/>
+              </w:rPr>
+              <w:t>Styling</w:t>
+            </w:r>
+            <w:r>
+              <w:rPr>
+                <w:noProof/>
+                <w:webHidden/>
+              </w:rPr>
+              <w:tab/>
+            </w:r>
+            <w:r>
+              <w:rPr>
+                <w:noProof/>
+                <w:webHidden/>
+              </w:rPr>
+              <w:fldChar w:fldCharType="begin"/>
+            </w:r>
+            <w:r>
+              <w:rPr>
+                <w:noProof/>
+                <w:webHidden/>
+              </w:rPr>
+              <w:instrText xml:space="preserve"> PAGEREF _Toc11962682 \h </w:instrText>
+            </w:r>
+            <w:r>
+              <w:rPr>
+                <w:noProof/>
+                <w:webHidden/>
+              </w:rPr>
+            </w:r>
+            <w:r>
+              <w:rPr>
+                <w:noProof/>
+                <w:webHidden/>
+              </w:rPr>
+              <w:fldChar w:fldCharType="separate"/>
+            </w:r>
+            <w:r>
+              <w:rPr>
+                <w:noProof/>
+                <w:webHidden/>
+              </w:rPr>
+              <w:t>11</w:t>
+            </w:r>
+            <w:r>
+              <w:rPr>
+                <w:noProof/>
+                <w:webHidden/>
+              </w:rPr>
+              <w:fldChar w:fldCharType="end"/>
+            </w:r>
+          </w:hyperlink>
+        </w:p>
+        <w:p>
+          <w:pPr>
+            <w:pStyle w:val="Verzeichnis3"/>
+            <w:tabs>
+              <w:tab w:val="left" w:pos="1320"/>
+              <w:tab w:val="right" w:leader="dot" w:pos="8296"/>
+            </w:tabs>
+            <w:rPr>
+              <w:rFonts w:eastAsiaTheme="minorEastAsia"/>
+              <w:noProof/>
+              <w:lang w:eastAsia="de-CH"/>
+            </w:rPr>
+          </w:pPr>
+          <w:hyperlink w:anchor="_Toc11962683" w:history="1">
+            <w:r>
+              <w:rPr>
+                <w:rStyle w:val="Hyperlink"/>
+                <w:noProof/>
+              </w:rPr>
+              <w:t>8.1.1</w:t>
+            </w:r>
+            <w:r>
+              <w:rPr>
+                <w:rFonts w:eastAsiaTheme="minorEastAsia"/>
+                <w:noProof/>
+                <w:lang w:eastAsia="de-CH"/>
+              </w:rPr>
+              <w:tab/>
+            </w:r>
+            <w:r>
+              <w:rPr>
+                <w:rStyle w:val="Hyperlink"/>
+                <w:noProof/>
+              </w:rPr>
+              <w:t>Schrift</w:t>
+            </w:r>
+            <w:r>
+              <w:rPr>
+                <w:noProof/>
+                <w:webHidden/>
+              </w:rPr>
+              <w:tab/>
+            </w:r>
+            <w:r>
+              <w:rPr>
+                <w:noProof/>
+                <w:webHidden/>
+              </w:rPr>
+              <w:fldChar w:fldCharType="begin"/>
+            </w:r>
+            <w:r>
+              <w:rPr>
+                <w:noProof/>
+                <w:webHidden/>
+              </w:rPr>
+              <w:instrText xml:space="preserve"> PAGEREF _Toc11962683 \h </w:instrText>
+            </w:r>
+            <w:r>
+              <w:rPr>
+                <w:noProof/>
+                <w:webHidden/>
+              </w:rPr>
+            </w:r>
+            <w:r>
+              <w:rPr>
+                <w:noProof/>
+                <w:webHidden/>
+              </w:rPr>
+              <w:fldChar w:fldCharType="separate"/>
+            </w:r>
+            <w:r>
+              <w:rPr>
+                <w:noProof/>
+                <w:webHidden/>
+              </w:rPr>
+              <w:t>11</w:t>
+            </w:r>
+            <w:r>
+              <w:rPr>
+                <w:noProof/>
+                <w:webHidden/>
+              </w:rPr>
+              <w:fldChar w:fldCharType="end"/>
+            </w:r>
+          </w:hyperlink>
+        </w:p>
+        <w:p>
+          <w:pPr>
+            <w:pStyle w:val="Verzeichnis3"/>
+            <w:tabs>
+              <w:tab w:val="left" w:pos="1320"/>
+              <w:tab w:val="right" w:leader="dot" w:pos="8296"/>
+            </w:tabs>
+            <w:rPr>
+              <w:rFonts w:eastAsiaTheme="minorEastAsia"/>
+              <w:noProof/>
+              <w:lang w:eastAsia="de-CH"/>
+            </w:rPr>
+          </w:pPr>
+          <w:hyperlink w:anchor="_Toc11962684" w:history="1">
+            <w:r>
+              <w:rPr>
+                <w:rStyle w:val="Hyperlink"/>
+                <w:noProof/>
+              </w:rPr>
+              <w:t>8.1.2</w:t>
+            </w:r>
+            <w:r>
+              <w:rPr>
+                <w:rFonts w:eastAsiaTheme="minorEastAsia"/>
+                <w:noProof/>
+                <w:lang w:eastAsia="de-CH"/>
+              </w:rPr>
+              <w:tab/>
+            </w:r>
+            <w:r>
+              <w:rPr>
+                <w:rStyle w:val="Hyperlink"/>
+                <w:noProof/>
+              </w:rPr>
+              <w:t>Farben</w:t>
+            </w:r>
+            <w:r>
+              <w:rPr>
+                <w:noProof/>
+                <w:webHidden/>
+              </w:rPr>
+              <w:tab/>
+            </w:r>
+            <w:r>
+              <w:rPr>
+                <w:noProof/>
+                <w:webHidden/>
+              </w:rPr>
+              <w:fldChar w:fldCharType="begin"/>
+            </w:r>
+            <w:r>
+              <w:rPr>
+                <w:noProof/>
+                <w:webHidden/>
+              </w:rPr>
+              <w:instrText xml:space="preserve"> PAGEREF _Toc11962684 \h </w:instrText>
+            </w:r>
+            <w:r>
+              <w:rPr>
+                <w:noProof/>
+                <w:webHidden/>
+              </w:rPr>
+            </w:r>
+            <w:r>
+              <w:rPr>
+                <w:noProof/>
+                <w:webHidden/>
+              </w:rPr>
+              <w:fldChar w:fldCharType="separate"/>
+            </w:r>
+            <w:r>
+              <w:rPr>
+                <w:noProof/>
+                <w:webHidden/>
+              </w:rPr>
+              <w:t>11</w:t>
+            </w:r>
+            <w:r>
+              <w:rPr>
+                <w:noProof/>
+                <w:webHidden/>
+              </w:rPr>
+              <w:fldChar w:fldCharType="end"/>
+            </w:r>
+          </w:hyperlink>
+        </w:p>
+        <w:p>
+          <w:pPr>
+            <w:pStyle w:val="Verzeichnis2"/>
+            <w:tabs>
+              <w:tab w:val="left" w:pos="880"/>
+              <w:tab w:val="right" w:leader="dot" w:pos="8296"/>
+            </w:tabs>
+            <w:rPr>
+              <w:rFonts w:eastAsiaTheme="minorEastAsia"/>
+              <w:noProof/>
+              <w:color w:val="auto"/>
+              <w:lang w:eastAsia="de-CH"/>
+            </w:rPr>
+          </w:pPr>
+          <w:hyperlink w:anchor="_Toc11962685" w:history="1">
+            <w:r>
+              <w:rPr>
+                <w:rStyle w:val="Hyperlink"/>
+                <w:noProof/>
+              </w:rPr>
+              <w:t>8.2</w:t>
+            </w:r>
+            <w:r>
+              <w:rPr>
+                <w:rFonts w:eastAsiaTheme="minorEastAsia"/>
+                <w:noProof/>
+                <w:color w:val="auto"/>
+                <w:lang w:eastAsia="de-CH"/>
+              </w:rPr>
+              <w:tab/>
+            </w:r>
+            <w:r>
+              <w:rPr>
+                <w:rStyle w:val="Hyperlink"/>
+                <w:noProof/>
+              </w:rPr>
+              <w:t>Aufbau</w:t>
+            </w:r>
+            <w:r>
+              <w:rPr>
+                <w:noProof/>
+                <w:webHidden/>
+              </w:rPr>
+              <w:tab/>
+            </w:r>
+            <w:r>
+              <w:rPr>
+                <w:noProof/>
+                <w:webHidden/>
+              </w:rPr>
+              <w:fldChar w:fldCharType="begin"/>
+            </w:r>
+            <w:r>
+              <w:rPr>
+                <w:noProof/>
+                <w:webHidden/>
+              </w:rPr>
+              <w:instrText xml:space="preserve"> PAGEREF _Toc11962685 \h </w:instrText>
+            </w:r>
+            <w:r>
+              <w:rPr>
+                <w:noProof/>
+                <w:webHidden/>
+              </w:rPr>
+            </w:r>
+            <w:r>
+              <w:rPr>
+                <w:noProof/>
+                <w:webHidden/>
+              </w:rPr>
+              <w:fldChar w:fldCharType="separate"/>
+            </w:r>
+            <w:r>
+              <w:rPr>
+                <w:noProof/>
+                <w:webHidden/>
+              </w:rPr>
+              <w:t>11</w:t>
+            </w:r>
+            <w:r>
+              <w:rPr>
+                <w:noProof/>
+                <w:webHidden/>
+              </w:rPr>
+              <w:fldChar w:fldCharType="end"/>
+            </w:r>
+          </w:hyperlink>
+        </w:p>
+        <w:p>
+          <w:pPr>
+            <w:pStyle w:val="Verzeichnis3"/>
+            <w:tabs>
+              <w:tab w:val="left" w:pos="1320"/>
+              <w:tab w:val="right" w:leader="dot" w:pos="8296"/>
+            </w:tabs>
+            <w:rPr>
+              <w:rFonts w:eastAsiaTheme="minorEastAsia"/>
+              <w:noProof/>
+              <w:lang w:eastAsia="de-CH"/>
+            </w:rPr>
+          </w:pPr>
+          <w:hyperlink w:anchor="_Toc11962686" w:history="1">
+            <w:r>
+              <w:rPr>
+                <w:rStyle w:val="Hyperlink"/>
+                <w:noProof/>
+              </w:rPr>
+              <w:t>8.2.1</w:t>
+            </w:r>
+            <w:r>
+              <w:rPr>
+                <w:rFonts w:eastAsiaTheme="minorEastAsia"/>
+                <w:noProof/>
+                <w:lang w:eastAsia="de-CH"/>
+              </w:rPr>
+              <w:tab/>
+            </w:r>
+            <w:r>
+              <w:rPr>
+                <w:rStyle w:val="Hyperlink"/>
+                <w:noProof/>
+              </w:rPr>
+              <w:t>Platzierung der Elemente</w:t>
+            </w:r>
+            <w:r>
+              <w:rPr>
+                <w:noProof/>
+                <w:webHidden/>
+              </w:rPr>
+              <w:tab/>
+            </w:r>
+            <w:r>
+              <w:rPr>
+                <w:noProof/>
+                <w:webHidden/>
+              </w:rPr>
+              <w:fldChar w:fldCharType="begin"/>
+            </w:r>
+            <w:r>
+              <w:rPr>
+                <w:noProof/>
+                <w:webHidden/>
+              </w:rPr>
+              <w:instrText xml:space="preserve"> PAGEREF _Toc11962686 \h </w:instrText>
+            </w:r>
+            <w:r>
+              <w:rPr>
+                <w:noProof/>
+                <w:webHidden/>
+              </w:rPr>
+            </w:r>
+            <w:r>
+              <w:rPr>
+                <w:noProof/>
+                <w:webHidden/>
+              </w:rPr>
+              <w:fldChar w:fldCharType="separate"/>
+            </w:r>
+            <w:r>
+              <w:rPr>
+                <w:noProof/>
+                <w:webHidden/>
+              </w:rPr>
+              <w:t>11</w:t>
+            </w:r>
+            <w:r>
+              <w:rPr>
+                <w:noProof/>
+                <w:webHidden/>
+              </w:rPr>
+              <w:fldChar w:fldCharType="end"/>
+            </w:r>
+          </w:hyperlink>
+        </w:p>
+        <w:p>
+          <w:pPr>
+            <w:pStyle w:val="Verzeichnis3"/>
+            <w:tabs>
+              <w:tab w:val="left" w:pos="1320"/>
+              <w:tab w:val="right" w:leader="dot" w:pos="8296"/>
+            </w:tabs>
+            <w:rPr>
+              <w:rFonts w:eastAsiaTheme="minorEastAsia"/>
+              <w:noProof/>
+              <w:lang w:eastAsia="de-CH"/>
+            </w:rPr>
+          </w:pPr>
+          <w:hyperlink w:anchor="_Toc11962687" w:history="1">
+            <w:r>
+              <w:rPr>
+                <w:rStyle w:val="Hyperlink"/>
+                <w:noProof/>
+              </w:rPr>
+              <w:t>8.2.2</w:t>
+            </w:r>
+            <w:r>
+              <w:rPr>
+                <w:rFonts w:eastAsiaTheme="minorEastAsia"/>
+                <w:noProof/>
+                <w:lang w:eastAsia="de-CH"/>
+              </w:rPr>
+              <w:tab/>
+            </w:r>
+            <w:r>
+              <w:rPr>
+                <w:rStyle w:val="Hyperlink"/>
+                <w:noProof/>
+              </w:rPr>
+              <w:t>Gewählte Grössen</w:t>
+            </w:r>
+            <w:r>
+              <w:rPr>
+                <w:noProof/>
+                <w:webHidden/>
+              </w:rPr>
+              <w:tab/>
+            </w:r>
+            <w:r>
+              <w:rPr>
+                <w:noProof/>
+                <w:webHidden/>
+              </w:rPr>
+              <w:fldChar w:fldCharType="begin"/>
+            </w:r>
+            <w:r>
+              <w:rPr>
+                <w:noProof/>
+                <w:webHidden/>
+              </w:rPr>
+              <w:instrText xml:space="preserve"> PAGEREF _Toc11962687 \h </w:instrText>
+            </w:r>
+            <w:r>
+              <w:rPr>
+                <w:noProof/>
+                <w:webHidden/>
+              </w:rPr>
+            </w:r>
+            <w:r>
+              <w:rPr>
+                <w:noProof/>
+                <w:webHidden/>
+              </w:rPr>
+              <w:fldChar w:fldCharType="separate"/>
+            </w:r>
+            <w:r>
+              <w:rPr>
+                <w:noProof/>
+                <w:webHidden/>
+              </w:rPr>
+              <w:t>11</w:t>
+            </w:r>
+            <w:r>
+              <w:rPr>
+                <w:noProof/>
+                <w:webHidden/>
+              </w:rPr>
+              <w:fldChar w:fldCharType="end"/>
+            </w:r>
+          </w:hyperlink>
+        </w:p>
+        <w:p>
+          <w:pPr>
+            <w:pStyle w:val="Verzeichnis3"/>
+            <w:tabs>
+              <w:tab w:val="left" w:pos="1320"/>
+              <w:tab w:val="right" w:leader="dot" w:pos="8296"/>
+            </w:tabs>
+            <w:rPr>
+              <w:rFonts w:eastAsiaTheme="minorEastAsia"/>
+              <w:noProof/>
+              <w:lang w:eastAsia="de-CH"/>
+            </w:rPr>
+          </w:pPr>
+          <w:hyperlink w:anchor="_Toc11962688" w:history="1">
+            <w:r>
+              <w:rPr>
+                <w:rStyle w:val="Hyperlink"/>
+                <w:noProof/>
+              </w:rPr>
+              <w:t>8.2.3</w:t>
+            </w:r>
+            <w:r>
+              <w:rPr>
+                <w:rFonts w:eastAsiaTheme="minorEastAsia"/>
+                <w:noProof/>
+                <w:lang w:eastAsia="de-CH"/>
+              </w:rPr>
+              <w:tab/>
+            </w:r>
+            <w:r>
+              <w:rPr>
+                <w:rStyle w:val="Hyperlink"/>
+                <w:noProof/>
+              </w:rPr>
+              <w:t>Kontrast</w:t>
+            </w:r>
+            <w:r>
+              <w:rPr>
+                <w:noProof/>
+                <w:webHidden/>
+              </w:rPr>
+              <w:tab/>
+            </w:r>
+            <w:r>
+              <w:rPr>
+                <w:noProof/>
+                <w:webHidden/>
+              </w:rPr>
+              <w:fldChar w:fldCharType="begin"/>
+            </w:r>
+            <w:r>
+              <w:rPr>
+                <w:noProof/>
+                <w:webHidden/>
+              </w:rPr>
+              <w:instrText xml:space="preserve"> PAGEREF _Toc11962688 \h </w:instrText>
+            </w:r>
+            <w:r>
+              <w:rPr>
+                <w:noProof/>
+                <w:webHidden/>
+              </w:rPr>
+            </w:r>
+            <w:r>
+              <w:rPr>
+                <w:noProof/>
+                <w:webHidden/>
+              </w:rPr>
+              <w:fldChar w:fldCharType="separate"/>
+            </w:r>
+            <w:r>
+              <w:rPr>
+                <w:noProof/>
+                <w:webHidden/>
+              </w:rPr>
+              <w:t>11</w:t>
+            </w:r>
+            <w:r>
+              <w:rPr>
+                <w:noProof/>
+                <w:webHidden/>
+              </w:rPr>
+              <w:fldChar w:fldCharType="end"/>
+            </w:r>
+          </w:hyperlink>
+        </w:p>
+        <w:p>
+          <w:pPr>
+            <w:pStyle w:val="Verzeichnis2"/>
+            <w:tabs>
+              <w:tab w:val="left" w:pos="880"/>
+              <w:tab w:val="right" w:leader="dot" w:pos="8296"/>
+            </w:tabs>
+            <w:rPr>
+              <w:rFonts w:eastAsiaTheme="minorEastAsia"/>
+              <w:noProof/>
+              <w:color w:val="auto"/>
+              <w:lang w:eastAsia="de-CH"/>
+            </w:rPr>
+          </w:pPr>
+          <w:hyperlink w:anchor="_Toc11962689" w:history="1">
+            <w:r>
+              <w:rPr>
+                <w:rStyle w:val="Hyperlink"/>
+                <w:noProof/>
+              </w:rPr>
+              <w:t>8.3</w:t>
+            </w:r>
+            <w:r>
+              <w:rPr>
+                <w:rFonts w:eastAsiaTheme="minorEastAsia"/>
+                <w:noProof/>
+                <w:color w:val="auto"/>
+                <w:lang w:eastAsia="de-CH"/>
+              </w:rPr>
+              <w:tab/>
+            </w:r>
+            <w:r>
+              <w:rPr>
+                <w:rStyle w:val="Hyperlink"/>
+                <w:noProof/>
+              </w:rPr>
+              <w:t>Einfluss Personas</w:t>
+            </w:r>
+            <w:r>
+              <w:rPr>
+                <w:noProof/>
+                <w:webHidden/>
+              </w:rPr>
+              <w:tab/>
+            </w:r>
+            <w:r>
+              <w:rPr>
+                <w:noProof/>
+                <w:webHidden/>
+              </w:rPr>
+              <w:fldChar w:fldCharType="begin"/>
+            </w:r>
+            <w:r>
+              <w:rPr>
+                <w:noProof/>
+                <w:webHidden/>
+              </w:rPr>
+              <w:instrText xml:space="preserve"> PAGEREF _Toc11962689 \h </w:instrText>
+            </w:r>
+            <w:r>
+              <w:rPr>
+                <w:noProof/>
+                <w:webHidden/>
+              </w:rPr>
+            </w:r>
+            <w:r>
+              <w:rPr>
+                <w:noProof/>
+                <w:webHidden/>
+              </w:rPr>
+              <w:fldChar w:fldCharType="separate"/>
+            </w:r>
+            <w:r>
+              <w:rPr>
+                <w:noProof/>
+                <w:webHidden/>
+              </w:rPr>
+              <w:t>12</w:t>
+            </w:r>
+            <w:r>
+              <w:rPr>
+                <w:noProof/>
+                <w:webHidden/>
+              </w:rPr>
+              <w:fldChar w:fldCharType="end"/>
+            </w:r>
+          </w:hyperlink>
+        </w:p>
+        <w:p>
+          <w:pPr>
+            <w:pStyle w:val="Verzeichnis1"/>
+            <w:tabs>
+              <w:tab w:val="left" w:pos="440"/>
+              <w:tab w:val="right" w:leader="dot" w:pos="8296"/>
+            </w:tabs>
+            <w:rPr>
+              <w:rFonts w:eastAsiaTheme="minorEastAsia"/>
+              <w:noProof/>
+              <w:color w:val="auto"/>
+              <w:lang w:eastAsia="de-CH"/>
+            </w:rPr>
+          </w:pPr>
+          <w:hyperlink w:anchor="_Toc11962690" w:history="1">
+            <w:r>
+              <w:rPr>
+                <w:rStyle w:val="Hyperlink"/>
+                <w:noProof/>
+              </w:rPr>
               <w:t>9</w:t>
+            </w:r>
+            <w:r>
+              <w:rPr>
+                <w:rFonts w:eastAsiaTheme="minorEastAsia"/>
+                <w:noProof/>
+                <w:color w:val="auto"/>
+                <w:lang w:eastAsia="de-CH"/>
+              </w:rPr>
+              <w:tab/>
+            </w:r>
+            <w:r>
+              <w:rPr>
+                <w:rStyle w:val="Hyperlink"/>
+                <w:noProof/>
+              </w:rPr>
+              <w:t>Arbeitsjournal</w:t>
+            </w:r>
+            <w:r>
+              <w:rPr>
+                <w:noProof/>
+                <w:webHidden/>
+              </w:rPr>
+              <w:tab/>
+            </w:r>
+            <w:r>
+              <w:rPr>
+                <w:noProof/>
+                <w:webHidden/>
+              </w:rPr>
+              <w:fldChar w:fldCharType="begin"/>
+            </w:r>
+            <w:r>
+              <w:rPr>
+                <w:noProof/>
+                <w:webHidden/>
+              </w:rPr>
+              <w:instrText xml:space="preserve"> PAGEREF _Toc11962690 \h </w:instrText>
+            </w:r>
+            <w:r>
+              <w:rPr>
+                <w:noProof/>
+                <w:webHidden/>
+              </w:rPr>
+            </w:r>
+            <w:r>
+              <w:rPr>
+                <w:noProof/>
+                <w:webHidden/>
+              </w:rPr>
+              <w:fldChar w:fldCharType="separate"/>
+            </w:r>
+            <w:r>
+              <w:rPr>
+                <w:noProof/>
+                <w:webHidden/>
+              </w:rPr>
+              <w:t>13</w:t>
+            </w:r>
+            <w:r>
+              <w:rPr>
+                <w:noProof/>
+                <w:webHidden/>
+              </w:rPr>
+              <w:fldChar w:fldCharType="end"/>
+            </w:r>
+          </w:hyperlink>
+        </w:p>
+        <w:p>
+          <w:pPr>
+            <w:pStyle w:val="Verzeichnis2"/>
+            <w:tabs>
+              <w:tab w:val="left" w:pos="880"/>
+              <w:tab w:val="right" w:leader="dot" w:pos="8296"/>
+            </w:tabs>
+            <w:rPr>
+              <w:rFonts w:eastAsiaTheme="minorEastAsia"/>
+              <w:noProof/>
+              <w:color w:val="auto"/>
+              <w:lang w:eastAsia="de-CH"/>
+            </w:rPr>
+          </w:pPr>
+          <w:hyperlink w:anchor="_Toc11962691" w:history="1">
+            <w:r>
+              <w:rPr>
+                <w:rStyle w:val="Hyperlink"/>
+                <w:noProof/>
+              </w:rPr>
+              <w:t>9.1</w:t>
+            </w:r>
+            <w:r>
+              <w:rPr>
+                <w:rFonts w:eastAsiaTheme="minorEastAsia"/>
+                <w:noProof/>
+                <w:color w:val="auto"/>
+                <w:lang w:eastAsia="de-CH"/>
+              </w:rPr>
+              <w:tab/>
+            </w:r>
+            <w:r>
+              <w:rPr>
+                <w:rStyle w:val="Hyperlink"/>
+                <w:noProof/>
+              </w:rPr>
+              <w:t>Kanban-Board</w:t>
+            </w:r>
+            <w:r>
+              <w:rPr>
+                <w:noProof/>
+                <w:webHidden/>
+              </w:rPr>
+              <w:tab/>
+            </w:r>
+            <w:r>
+              <w:rPr>
+                <w:noProof/>
+                <w:webHidden/>
+              </w:rPr>
+              <w:fldChar w:fldCharType="begin"/>
+            </w:r>
+            <w:r>
+              <w:rPr>
+                <w:noProof/>
+                <w:webHidden/>
+              </w:rPr>
+              <w:instrText xml:space="preserve"> PAGEREF _Toc11962691 \h </w:instrText>
+            </w:r>
+            <w:r>
+              <w:rPr>
+                <w:noProof/>
+                <w:webHidden/>
+              </w:rPr>
+            </w:r>
+            <w:r>
+              <w:rPr>
+                <w:noProof/>
+                <w:webHidden/>
+              </w:rPr>
+              <w:fldChar w:fldCharType="separate"/>
+            </w:r>
+            <w:r>
+              <w:rPr>
+                <w:noProof/>
+                <w:webHidden/>
+              </w:rPr>
+              <w:t>14</w:t>
             </w:r>
             <w:r>
               <w:rPr>
@@ -2095,58 +3408,64 @@
       <w:pPr>
         <w:pStyle w:val="berschrift1"/>
       </w:pPr>
-      <w:bookmarkStart w:id="4" w:name="_Toc8239335"/>
+      <w:bookmarkStart w:id="5" w:name="_Toc11962667"/>
       <w:r>
         <w:lastRenderedPageBreak/>
         <w:t>Einführung</w:t>
-      </w:r>
-      <w:bookmarkEnd w:id="4"/>
-    </w:p>
-    <w:p>
-      <w:pPr>
-        <w:pStyle w:val="berschrift2"/>
-      </w:pPr>
-      <w:bookmarkStart w:id="5" w:name="_Toc8239336"/>
-      <w:r>
-        <w:t>Zweck des Dokumentes</w:t>
       </w:r>
       <w:bookmarkEnd w:id="5"/>
     </w:p>
     <w:p>
-      <w:r>
-        <w:t>In dem vorliegenden Dokument handelt es sich um eine Projektbeschreib. Wir wollen in diesem Dokument</w:t>
-      </w:r>
-      <w:r>
-        <w:t xml:space="preserve"> unsere Projektidee beschreiben und dazu Personas mit passenden User</w:t>
-      </w:r>
-      <w:r>
-        <w:t xml:space="preserve"> S</w:t>
-      </w:r>
-      <w:r>
-        <w:t>tor</w:t>
-      </w:r>
-      <w:r>
-        <w:t>ie</w:t>
-      </w:r>
-      <w:r>
-        <w:t>s erstellen</w:t>
-      </w:r>
-      <w:r>
-        <w:t>.</w:t>
-      </w:r>
-      <w:r>
-        <w:t xml:space="preserve"> Ausserdem wollen wir den Inhalt der Webseite festlegen.</w:t>
-      </w:r>
+      <w:pPr>
+        <w:pStyle w:val="berschrift2"/>
+      </w:pPr>
+      <w:bookmarkStart w:id="6" w:name="_Toc11962668"/>
+      <w:r>
+        <w:t>Zweck des Dokumentes</w:t>
+      </w:r>
+      <w:bookmarkEnd w:id="6"/>
     </w:p>
     <w:p>
+      <w:r>
+        <w:t>In dem vorliegenden Dokument handelt es sich um eine</w:t>
+      </w:r>
+      <w:r>
+        <w:t>n</w:t>
+      </w:r>
+      <w:r>
+        <w:t xml:space="preserve"> Projektbeschreib. Wir wollen in diesem Dokument</w:t>
+      </w:r>
+      <w:r>
+        <w:t xml:space="preserve"> unsere Projektidee beschreiben und dazu Personas mit passenden User</w:t>
+      </w:r>
+      <w:r>
+        <w:t xml:space="preserve"> S</w:t>
+      </w:r>
+      <w:r>
+        <w:t>tor</w:t>
+      </w:r>
+      <w:r>
+        <w:t>ie</w:t>
+      </w:r>
+      <w:r>
+        <w:t>s erstellen</w:t>
+      </w:r>
+      <w:r>
+        <w:t>.</w:t>
+      </w:r>
+      <w:r>
+        <w:t xml:space="preserve"> Ausserdem wollen wir den Inhalt der Webseite festlegen.</w:t>
+      </w:r>
+    </w:p>
+    <w:p>
       <w:pPr>
         <w:pStyle w:val="berschrift2"/>
       </w:pPr>
-      <w:bookmarkStart w:id="6" w:name="_Toc8239337"/>
+      <w:bookmarkStart w:id="7" w:name="_Toc11962669"/>
       <w:r>
         <w:t>Referenzierte Dokumente</w:t>
       </w:r>
-      <w:bookmarkEnd w:id="6"/>
+      <w:bookmarkEnd w:id="7"/>
     </w:p>
     <w:p>
       <w:r>
@@ -2193,10 +3512,10 @@
             <v:path o:extrusionok="f" gradientshapeok="t" o:connecttype="rect"/>
             <o:lock v:ext="edit" aspectratio="t"/>
           </v:shapetype>
-          <v:shape id="_x0000_i1025" type="#_x0000_t75" style="width:78.8pt;height:50.25pt" o:ole="">
+          <v:shape id="_x0000_i1029" type="#_x0000_t75" style="width:78.5pt;height:50.5pt" o:ole="">
             <v:imagedata r:id="rId11" o:title=""/>
           </v:shape>
-          <o:OLEObject Type="Embed" ProgID="Package" ShapeID="_x0000_i1025" DrawAspect="Icon" ObjectID="_1619542883" r:id="rId12"/>
+          <o:OLEObject Type="Embed" ProgID="Package" ShapeID="_x0000_i1029" DrawAspect="Icon" ObjectID="_1622575413" r:id="rId12"/>
         </w:object>
       </w:r>
     </w:p>
@@ -2205,26 +3524,32 @@
       <w:pPr>
         <w:pStyle w:val="berschrift1"/>
       </w:pPr>
-      <w:bookmarkStart w:id="7" w:name="_Toc8239338"/>
+      <w:bookmarkStart w:id="8" w:name="_Toc11962670"/>
       <w:r>
         <w:lastRenderedPageBreak/>
         <w:t>Gesamtüberblick</w:t>
-      </w:r>
-      <w:bookmarkEnd w:id="7"/>
-    </w:p>
-    <w:p>
-      <w:pPr>
-        <w:pStyle w:val="berschrift2"/>
-      </w:pPr>
-      <w:bookmarkStart w:id="8" w:name="_Toc8239339"/>
-      <w:r>
-        <w:t>Projektauftrag</w:t>
       </w:r>
       <w:bookmarkEnd w:id="8"/>
     </w:p>
     <w:p>
-      <w:r>
-        <w:t>Wir haben im M152 den Auftrag erhalten eine responsive Website zu erstellen. Folgende Kriterien sind gegeben:</w:t>
+      <w:pPr>
+        <w:pStyle w:val="berschrift2"/>
+      </w:pPr>
+      <w:bookmarkStart w:id="9" w:name="_Toc11962671"/>
+      <w:r>
+        <w:t>Projektauftrag</w:t>
+      </w:r>
+      <w:bookmarkEnd w:id="9"/>
+    </w:p>
+    <w:p>
+      <w:r>
+        <w:t>Wir haben im M</w:t>
+      </w:r>
+      <w:r>
+        <w:t xml:space="preserve">odul </w:t>
+      </w:r>
+      <w:r>
+        <w:t>152 den Auftrag erhalten eine responsive Website zu erstellen. Folgende Kriterien sind gegeben:</w:t>
       </w:r>
     </w:p>
     <w:p>
@@ -2272,7 +3597,16 @@
         </w:numPr>
       </w:pPr>
       <w:r>
-        <w:t>Es soll eine selbst erstellte Videosequenz, die optimal für das Web aufbereitet wurden und auf der Webseite eingebunden wird</w:t>
+        <w:t>Es soll eine Videosequenz, die optimal für das Web aufbereitet wurde</w:t>
+      </w:r>
+      <w:r>
+        <w:t xml:space="preserve"> </w:t>
+      </w:r>
+      <w:r>
+        <w:t>und auf der Webseite eingebunden wird</w:t>
+      </w:r>
+      <w:r>
+        <w:t>, erstellt werden</w:t>
       </w:r>
     </w:p>
     <w:p>
@@ -2284,132 +3618,155 @@
         </w:numPr>
       </w:pPr>
       <w:r>
-        <w:t>Es soll eine selbst erstellt Audiosequenz erstellt werden, welche optimal für das Web aufbereitet wird und auf der Webseite eingebunden wird.</w:t>
+        <w:t>Es soll eine Audiosequenz erstellt werden, welche optimal für das Web aufbereitet und auf der Webseite eingebunden wird</w:t>
       </w:r>
     </w:p>
     <w:p>
       <w:pPr>
         <w:pStyle w:val="berschrift2"/>
       </w:pPr>
-      <w:bookmarkStart w:id="9" w:name="_Toc8239340"/>
+      <w:bookmarkStart w:id="10" w:name="_Toc11962672"/>
       <w:r>
         <w:t>Projekt Ziel</w:t>
-      </w:r>
-      <w:bookmarkEnd w:id="9"/>
-    </w:p>
-    <w:p>
-      <w:r>
-        <w:t xml:space="preserve">Mit unserer Arbeit </w:t>
-      </w:r>
-      <w:r>
-        <w:t>wollen wir den vermittelten Unterrichtsstoff des Moduls 152 in einem Projekt umsetzen und diesen vertiefen.</w:t>
-      </w:r>
-      <w:r>
-        <w:t xml:space="preserve"> Vor allem wollen wir den korrekten Umgang mit </w:t>
-      </w:r>
-      <w:r>
-        <w:t>digitalen Medien und deren rechtlichen Aspekte vertiefen.</w:t>
-      </w:r>
-    </w:p>
-    <w:p>
-      <w:pPr>
-        <w:pStyle w:val="berschrift2"/>
-      </w:pPr>
-      <w:bookmarkStart w:id="10" w:name="_Toc8239341"/>
-      <w:r>
-        <w:t>Projektidee</w:t>
       </w:r>
       <w:bookmarkEnd w:id="10"/>
     </w:p>
     <w:p>
       <w:r>
-        <w:t xml:space="preserve">Unsere Webseite soll eine </w:t>
-      </w:r>
-      <w:r>
-        <w:t>zentrale</w:t>
-      </w:r>
-      <w:r>
-        <w:t xml:space="preserve"> Anlaufstelle um die Meinungen der Öffentlichkeit über die verschiedensten Unterhaltungsmedien</w:t>
-      </w:r>
-      <w:r>
-        <w:t xml:space="preserve"> oder andere Dinge</w:t>
-      </w:r>
-      <w:r>
-        <w:t xml:space="preserve">, wie Filme, Games, </w:t>
-      </w:r>
-      <w:r>
-        <w:t xml:space="preserve">Restaurants, </w:t>
-      </w:r>
-      <w:r>
-        <w:t xml:space="preserve">Produkte, </w:t>
-      </w:r>
-      <w:r>
-        <w:t>etc.</w:t>
-      </w:r>
-      <w:r>
-        <w:t xml:space="preserve"> einzuholen.</w:t>
-      </w:r>
-      <w:r>
-        <w:t xml:space="preserve"> Jeder soll die </w:t>
-      </w:r>
-      <w:r>
-        <w:t>Möglichkeit haben seine Meinung in Form eine</w:t>
-      </w:r>
-      <w:r>
-        <w:t>r</w:t>
-      </w:r>
-      <w:r>
-        <w:t xml:space="preserve"> Review veröffentlichen</w:t>
+        <w:t xml:space="preserve">Mit unserer Arbeit </w:t>
+      </w:r>
+      <w:r>
+        <w:t>wollen wir den vermittelten Unterrichtsstoff des Moduls 152 in einem Projekt umsetzen und diesen vertiefen.</w:t>
+      </w:r>
+      <w:r>
+        <w:t xml:space="preserve"> Vor</w:t>
       </w:r>
       <w:r>
         <w:t xml:space="preserve"> </w:t>
       </w:r>
       <w:r>
-        <w:t xml:space="preserve">können </w:t>
-      </w:r>
-      <w:r>
-        <w:t xml:space="preserve">und nach anderen Reviews </w:t>
-      </w:r>
-      <w:r>
-        <w:t>zu suchen</w:t>
-      </w:r>
-      <w:r>
-        <w:t>.</w:t>
-      </w:r>
-      <w:r>
-        <w:t xml:space="preserve"> Bei Zweifel oder Interesse hilft </w:t>
-      </w:r>
-      <w:r>
-        <w:t>Reviewddit sich für oder gegen etwas zu entscheiden.</w:t>
-      </w:r>
-      <w:r>
-        <w:t xml:space="preserve"> Durch das unterteilen in die verschiedenen Kategorien kommt jeder auf seinen Geschmack und findet für sich passende Reviews. Da wir die Reviews möglichst verständlich machen wollen, kann man diese mit Bildern</w:t>
-      </w:r>
-      <w:r>
-        <w:t>, Videos</w:t>
-      </w:r>
-      <w:r>
-        <w:t>, Audio</w:t>
-      </w:r>
-      <w:r>
-        <w:t xml:space="preserve"> und Text erstellen. Die verschiedenen Nutzer sollen diese Reviews bewerten und nach den besten Reviews sortieren können.</w:t>
+        <w:t xml:space="preserve">allem wollen wir den korrekten Umgang mit </w:t>
+      </w:r>
+      <w:r>
+        <w:t>digitalen Medien und deren rechtlichen Aspekte vertiefen.</w:t>
       </w:r>
     </w:p>
     <w:p>
-      <w:r>
-        <w:br w:type="page"/>
-      </w:r>
+      <w:pPr>
+        <w:pStyle w:val="berschrift2"/>
+      </w:pPr>
+      <w:bookmarkStart w:id="11" w:name="_Toc11962673"/>
+      <w:r>
+        <w:t>Projektidee</w:t>
+      </w:r>
+      <w:bookmarkEnd w:id="11"/>
     </w:p>
     <w:p>
+      <w:r>
+        <w:t xml:space="preserve">Unsere Webseite soll eine </w:t>
+      </w:r>
+      <w:r>
+        <w:t>zentrale</w:t>
+      </w:r>
+      <w:r>
+        <w:t xml:space="preserve"> Anlaufstelle</w:t>
+      </w:r>
+      <w:r>
+        <w:t xml:space="preserve"> sein,</w:t>
+      </w:r>
+      <w:r>
+        <w:t xml:space="preserve"> um die Meinungen der Öffentlichkeit über die verschiedensten Unterhaltungsmedien</w:t>
+      </w:r>
+      <w:r>
+        <w:t xml:space="preserve"> oder andere Dinge</w:t>
+      </w:r>
+      <w:r>
+        <w:t xml:space="preserve">, wie Filme, Games, </w:t>
+      </w:r>
+      <w:r>
+        <w:t xml:space="preserve">Restaurants, </w:t>
+      </w:r>
+      <w:r>
+        <w:t xml:space="preserve">Produkte, </w:t>
+      </w:r>
+      <w:r>
+        <w:t>etc.</w:t>
+      </w:r>
+      <w:r>
+        <w:t xml:space="preserve"> einzuholen.</w:t>
+      </w:r>
+      <w:r>
+        <w:t xml:space="preserve"> Jeder soll die </w:t>
+      </w:r>
+      <w:r>
+        <w:t>Möglichkeit haben seine Meinung in Form eine</w:t>
+      </w:r>
+      <w:r>
+        <w:t>s</w:t>
+      </w:r>
+      <w:r>
+        <w:t xml:space="preserve"> Review</w:t>
+      </w:r>
+      <w:r>
+        <w:t>s</w:t>
+      </w:r>
+      <w:r>
+        <w:t xml:space="preserve"> veröffentlichen</w:t>
+      </w:r>
+      <w:r>
+        <w:t xml:space="preserve"> </w:t>
+      </w:r>
+      <w:r>
+        <w:t xml:space="preserve">können </w:t>
+      </w:r>
+      <w:r>
+        <w:t xml:space="preserve">und nach anderen Reviews </w:t>
+      </w:r>
+      <w:r>
+        <w:t>zu suchen</w:t>
+      </w:r>
+      <w:r>
+        <w:t>.</w:t>
+      </w:r>
+      <w:r>
+        <w:t xml:space="preserve"> Bei Zweifel oder Interesse hilft </w:t>
+      </w:r>
+      <w:proofErr w:type="spellStart"/>
+      <w:r>
+        <w:t>Reviewddit</w:t>
+      </w:r>
+      <w:proofErr w:type="spellEnd"/>
+      <w:r>
+        <w:t xml:space="preserve"> sich für oder gegen etwas zu entscheiden.</w:t>
+      </w:r>
+      <w:r>
+        <w:t xml:space="preserve"> Durch das unterteilen in die verschiedenen Kategorien kommt jeder auf seinen Geschmack und findet für sich passende Reviews. Da wir die Reviews möglichst verständlich machen wollen, kann man diese mit Bildern</w:t>
+      </w:r>
+      <w:r>
+        <w:t>, Videos</w:t>
+      </w:r>
+      <w:r>
+        <w:t>, Audio</w:t>
+      </w:r>
+      <w:r>
+        <w:t xml:space="preserve"> und Text erstellen. Die verschiedenen Nutzer sollen diese Reviews bewerten und nach den besten Reviews sortieren können.</w:t>
+      </w:r>
+    </w:p>
+    <w:p>
+      <w:r>
+        <w:br w:type="page"/>
+      </w:r>
+    </w:p>
+    <w:p>
       <w:pPr>
         <w:pStyle w:val="berschrift1"/>
       </w:pPr>
-      <w:bookmarkStart w:id="11" w:name="_Toc8239342"/>
+      <w:bookmarkStart w:id="12" w:name="_Toc11962674"/>
       <w:r>
         <w:lastRenderedPageBreak/>
         <w:t>Personas</w:t>
       </w:r>
-      <w:bookmarkEnd w:id="11"/>
+      <w:bookmarkEnd w:id="12"/>
     </w:p>
     <w:tbl>
       <w:tblPr>
@@ -2815,8 +4172,17 @@
                 <w:sz w:val="28"/>
                 <w:szCs w:val="28"/>
               </w:rPr>
-              <w:t>Wohnt in Schenkon</w:t>
-            </w:r>
+              <w:t xml:space="preserve">Wohnt in </w:t>
+            </w:r>
+            <w:proofErr w:type="spellStart"/>
+            <w:r>
+              <w:rPr>
+                <w:sz w:val="28"/>
+                <w:szCs w:val="28"/>
+              </w:rPr>
+              <w:t>Schenkon</w:t>
+            </w:r>
+            <w:proofErr w:type="spellEnd"/>
           </w:p>
           <w:p>
             <w:pPr>
@@ -3132,12 +4498,12 @@
       <w:pPr>
         <w:pStyle w:val="berschrift1"/>
       </w:pPr>
-      <w:bookmarkStart w:id="12" w:name="_Toc8239343"/>
+      <w:bookmarkStart w:id="13" w:name="_Toc11962675"/>
       <w:r>
         <w:lastRenderedPageBreak/>
         <w:t>User Stories</w:t>
       </w:r>
-      <w:bookmarkEnd w:id="12"/>
+      <w:bookmarkEnd w:id="13"/>
     </w:p>
     <w:p>
       <w:r>
@@ -3220,14 +4586,14 @@
       <w:pPr>
         <w:pStyle w:val="berschrift2"/>
       </w:pPr>
-      <w:bookmarkStart w:id="13" w:name="_Toc8239344"/>
+      <w:bookmarkStart w:id="14" w:name="_Toc11962676"/>
       <w:r>
         <w:t>Anal</w:t>
       </w:r>
       <w:r>
         <w:t>yse</w:t>
       </w:r>
-      <w:bookmarkEnd w:id="13"/>
+      <w:bookmarkEnd w:id="14"/>
     </w:p>
     <w:p>
       <w:r>
@@ -3498,12 +4864,12 @@
       <w:pPr>
         <w:pStyle w:val="berschrift1"/>
       </w:pPr>
-      <w:bookmarkStart w:id="14" w:name="_Toc8239345"/>
+      <w:bookmarkStart w:id="15" w:name="_Toc11962677"/>
       <w:r>
         <w:lastRenderedPageBreak/>
         <w:t>Inhalt der Website</w:t>
       </w:r>
-      <w:bookmarkEnd w:id="14"/>
+      <w:bookmarkEnd w:id="15"/>
     </w:p>
     <w:p>
       <w:r>
@@ -3768,11 +5134,13 @@
       <w:pPr>
         <w:pStyle w:val="berschrift1"/>
       </w:pPr>
+      <w:bookmarkStart w:id="16" w:name="_Toc11962678"/>
       <w:proofErr w:type="spellStart"/>
       <w:r>
         <w:lastRenderedPageBreak/>
         <w:t>Wireframes</w:t>
       </w:r>
+      <w:bookmarkEnd w:id="16"/>
       <w:proofErr w:type="spellEnd"/>
     </w:p>
     <w:p>
@@ -3784,9 +5152,11 @@
       <w:pPr>
         <w:pStyle w:val="berschrift2"/>
       </w:pPr>
+      <w:bookmarkStart w:id="17" w:name="_Toc11962679"/>
       <w:r>
         <w:t>Deskop</w:t>
       </w:r>
+      <w:bookmarkEnd w:id="17"/>
     </w:p>
     <w:p>
       <w:pPr>
@@ -3795,6 +5165,7 @@
       <w:r>
         <w:rPr>
           <w:noProof/>
+          <w:lang w:eastAsia="de-CH"/>
         </w:rPr>
         <mc:AlternateContent>
           <mc:Choice Requires="wps">
@@ -3875,6 +5246,7 @@
       <w:r>
         <w:rPr>
           <w:noProof/>
+          <w:lang w:eastAsia="de-CH"/>
         </w:rPr>
         <mc:AlternateContent>
           <mc:Choice Requires="wps">
@@ -3943,6 +5315,7 @@
       <w:r>
         <w:rPr>
           <w:noProof/>
+          <w:lang w:eastAsia="de-CH"/>
         </w:rPr>
         <w:drawing>
           <wp:inline distT="0" distB="0" distL="0" distR="0" wp14:anchorId="2CC85364" wp14:editId="49F532AB">
@@ -3988,6 +5361,7 @@
       <w:r>
         <w:rPr>
           <w:noProof/>
+          <w:lang w:eastAsia="de-CH"/>
         </w:rPr>
         <w:drawing>
           <wp:inline distT="0" distB="0" distL="0" distR="0" wp14:anchorId="756B83DB" wp14:editId="479CE3B5">
@@ -4033,6 +5407,7 @@
       <w:r>
         <w:rPr>
           <w:noProof/>
+          <w:lang w:eastAsia="de-CH"/>
         </w:rPr>
         <w:drawing>
           <wp:inline distT="0" distB="0" distL="0" distR="0" wp14:anchorId="6AA1BEE5" wp14:editId="68D865A7">
@@ -4092,15 +5467,18 @@
       <w:pPr>
         <w:pStyle w:val="berschrift2"/>
       </w:pPr>
+      <w:bookmarkStart w:id="18" w:name="_Toc11962680"/>
       <w:r>
         <w:lastRenderedPageBreak/>
         <w:t>Mobile</w:t>
       </w:r>
+      <w:bookmarkEnd w:id="18"/>
     </w:p>
     <w:p>
       <w:r>
         <w:rPr>
           <w:noProof/>
+          <w:lang w:eastAsia="de-CH"/>
         </w:rPr>
         <mc:AlternateContent>
           <mc:Choice Requires="wpg">
@@ -4319,12 +5697,564 @@
       <w:pPr>
         <w:pStyle w:val="berschrift1"/>
       </w:pPr>
-      <w:bookmarkStart w:id="15" w:name="_Toc8239347"/>
+      <w:bookmarkStart w:id="19" w:name="_Toc11962681"/>
+      <w:r>
+        <w:lastRenderedPageBreak/>
+        <w:t>Design-Entscheidungen</w:t>
+      </w:r>
+      <w:bookmarkEnd w:id="19"/>
+    </w:p>
+    <w:p>
+      <w:pPr>
+        <w:pStyle w:val="berschrift2"/>
+      </w:pPr>
+      <w:bookmarkStart w:id="20" w:name="_Toc11962682"/>
+      <w:r>
+        <w:t>Styling</w:t>
+      </w:r>
+      <w:bookmarkEnd w:id="20"/>
+    </w:p>
+    <w:p>
+      <w:pPr>
+        <w:pStyle w:val="berschrift3"/>
+      </w:pPr>
+      <w:bookmarkStart w:id="21" w:name="_Toc11962683"/>
+      <w:r>
+        <w:t>Schrift</w:t>
+      </w:r>
+      <w:bookmarkEnd w:id="21"/>
+    </w:p>
+    <w:p>
+      <w:r>
+        <w:t>Anfangs waren wir uns sehr unsicher wie die Schrift aussehen soll, also haben wir uns an der Umgebung der Website orientiert. Da ist uns das Logo aufgefallen mit seinem Blauton. Wir wollten das unsere Seite nicht zu Bund wird und haben uns entschieden die Titel in der gleichen Farbe zu halten wie das Logo.</w:t>
+      </w:r>
+    </w:p>
+    <w:p>
+      <w:pPr>
+        <w:pStyle w:val="berschrift3"/>
+      </w:pPr>
+      <w:bookmarkStart w:id="22" w:name="_Toc11962684"/>
+      <w:r>
+        <w:t>Farben</w:t>
+      </w:r>
+      <w:bookmarkEnd w:id="22"/>
+    </w:p>
+    <w:p>
+      <w:r>
+        <w:t xml:space="preserve">Wir wollten eine Website erstellen, welche einen modernen </w:t>
+      </w:r>
+      <w:r>
+        <w:t>Look</w:t>
+      </w:r>
+      <w:r>
+        <w:t xml:space="preserve"> hat aber auch nicht zu kitschig ist.</w:t>
+      </w:r>
+      <w:r>
+        <w:t xml:space="preserve"> Deshalb haben wir moderne Icons mit modernen Farben verwendet. Da unser Logo blau ist haben wir versucht diese Farbe als Standard zu nehmen und haben auch Title in dieser Farbe gemacht. Der </w:t>
+      </w:r>
+      <w:r>
+        <w:t>"Add"</w:t>
+      </w:r>
+      <w:r>
+        <w:t xml:space="preserve"> Button haben wir in einem knalligen </w:t>
+      </w:r>
+      <w:r>
+        <w:t>O</w:t>
+      </w:r>
+      <w:r>
+        <w:t>range gemacht, so fällt er gut auf und sticht auch etwas heraus.</w:t>
+      </w:r>
+      <w:r>
+        <w:t xml:space="preserve"> Bei den verschiedenen Buttons haben wir versucht Standard Farben zu verwenden, wie z.B. der </w:t>
+      </w:r>
+      <w:r>
+        <w:t>"C</w:t>
+      </w:r>
+      <w:r>
+        <w:t>reate</w:t>
+      </w:r>
+      <w:r>
+        <w:t>"</w:t>
+      </w:r>
+      <w:r>
+        <w:t xml:space="preserve"> Button, welcher grün ist. Der </w:t>
+      </w:r>
+      <w:r>
+        <w:t>"</w:t>
+      </w:r>
+      <w:proofErr w:type="spellStart"/>
+      <w:r>
+        <w:t>C</w:t>
+      </w:r>
+      <w:r>
+        <w:t>ancel</w:t>
+      </w:r>
+      <w:proofErr w:type="spellEnd"/>
+      <w:r>
+        <w:t>"</w:t>
+      </w:r>
+      <w:r>
+        <w:t xml:space="preserve"> Button ist auch in einem typischen rot.</w:t>
+      </w:r>
+    </w:p>
+    <w:p>
+      <w:pPr>
+        <w:pStyle w:val="berschrift2"/>
+      </w:pPr>
+      <w:bookmarkStart w:id="23" w:name="_Toc11962685"/>
+      <w:r>
+        <w:t>Aufbau</w:t>
+      </w:r>
+      <w:bookmarkEnd w:id="23"/>
+    </w:p>
+    <w:p>
+      <w:pPr>
+        <w:pStyle w:val="berschrift3"/>
+      </w:pPr>
+      <w:bookmarkStart w:id="24" w:name="_Toc11962686"/>
+      <w:r>
+        <w:t>Platzierung der Elemente</w:t>
+      </w:r>
+      <w:bookmarkEnd w:id="24"/>
+    </w:p>
+    <w:p>
+      <w:r>
+        <w:t>Bei der Platzierung der Elemente haben wir uns teilweise von Reddit inspirieren lassen</w:t>
+      </w:r>
+      <w:r>
+        <w:t>, da wir alle Nutzer von Reddit sind</w:t>
+      </w:r>
+      <w:r>
+        <w:t>.</w:t>
+      </w:r>
+      <w:r>
+        <w:t xml:space="preserve"> </w:t>
+      </w:r>
+      <w:r>
+        <w:t>Wir haben uns aber entschieden</w:t>
+      </w:r>
+      <w:r>
+        <w:t>,</w:t>
+      </w:r>
+      <w:r>
+        <w:t xml:space="preserve"> da</w:t>
+      </w:r>
+      <w:r>
+        <w:t>s</w:t>
+      </w:r>
+      <w:r>
+        <w:t xml:space="preserve">s wir das Projekt einfacher halten und nur die Wichtigsten Elemente einer Review-Seite einbauen. Wir wollten auch das der Leser sofort sieht, wie der User zu seinem </w:t>
+      </w:r>
+      <w:r>
+        <w:t>Reviertem</w:t>
+      </w:r>
+      <w:r>
+        <w:t xml:space="preserve"> Thema steht</w:t>
+      </w:r>
+      <w:r>
+        <w:t>,</w:t>
+      </w:r>
+      <w:r>
+        <w:t xml:space="preserve"> anhand der Sternebewertung, deshalb haben wir diese im Review Fenster oben rechts </w:t>
+      </w:r>
+      <w:r>
+        <w:t>gross dargestellt</w:t>
+      </w:r>
+      <w:r>
+        <w:t>.</w:t>
+      </w:r>
+    </w:p>
+    <w:p>
+      <w:pPr>
+        <w:pStyle w:val="berschrift3"/>
+      </w:pPr>
+      <w:bookmarkStart w:id="25" w:name="_Toc11962687"/>
+      <w:r>
+        <w:t>Gewählte Grössen</w:t>
+      </w:r>
+      <w:bookmarkEnd w:id="25"/>
+    </w:p>
+    <w:p>
+      <w:r>
+        <w:t>Be</w:t>
+      </w:r>
+      <w:r>
+        <w:t xml:space="preserve">i der Grösse haben wir versucht, den Platz sinnvoll zu nutzen. </w:t>
+      </w:r>
+    </w:p>
+    <w:p>
+      <w:r>
+        <w:t>Bei der Hauptseite versuchen wir</w:t>
+      </w:r>
+      <w:r>
+        <w:t xml:space="preserve"> bei der Desktop-Variante</w:t>
+      </w:r>
+      <w:r>
+        <w:t xml:space="preserve"> möglichst viele Reviews auf einmal anzuzeigen, damit der Benutzer viele Reviews auf ei</w:t>
+      </w:r>
+      <w:r>
+        <w:t>nmal anschauen kann ohne mit dem</w:t>
+      </w:r>
+      <w:r>
+        <w:t xml:space="preserve"> PC zu interagieren.</w:t>
+      </w:r>
+      <w:r>
+        <w:t xml:space="preserve"> Bei der Mobilen-Variante zeigen wir n</w:t>
+      </w:r>
+      <w:r>
+        <w:t>ur eine Review auf einmal an, da der P</w:t>
+      </w:r>
+      <w:r>
+        <w:t xml:space="preserve">latz für weitere Reviews nicht </w:t>
+      </w:r>
+      <w:r>
+        <w:t>ausreicht ohne, dass die</w:t>
+      </w:r>
+      <w:r>
+        <w:t xml:space="preserve"> Reviews zu fest schrumpfen</w:t>
+      </w:r>
+      <w:r>
+        <w:t>.</w:t>
+      </w:r>
+      <w:r>
+        <w:t xml:space="preserve"> </w:t>
+      </w:r>
+      <w:r>
+        <w:t xml:space="preserve">Bei der Review </w:t>
+      </w:r>
+      <w:r>
+        <w:t>E</w:t>
+      </w:r>
+      <w:r>
+        <w:t>rstell- und Detail-Seite verwenden wir bei der Desktop-Variante nur einen Teil in der Mitte, weil ansonsten die Review zu fest in die Breite gezogen würde. Ausserdem hat diese den Vorteil, dass wir später auch noch theoretisch Werbung platzieren könnten.</w:t>
+      </w:r>
+      <w:r>
+        <w:t xml:space="preserve"> </w:t>
+      </w:r>
+    </w:p>
+    <w:p>
+      <w:pPr>
+        <w:pStyle w:val="berschrift3"/>
+      </w:pPr>
+      <w:bookmarkStart w:id="26" w:name="_Toc11962688"/>
+      <w:r>
+        <w:t>Kontrast</w:t>
+      </w:r>
+      <w:bookmarkEnd w:id="26"/>
+      <w:r>
+        <w:t xml:space="preserve"> </w:t>
+      </w:r>
+    </w:p>
+    <w:p>
+      <w:pPr>
+        <w:keepLines w:val="0"/>
+        <w:spacing w:after="160" w:line="259" w:lineRule="auto"/>
+        <w:jc w:val="left"/>
+        <w:rPr>
+          <w:rFonts w:asciiTheme="majorHAnsi" w:eastAsiaTheme="majorEastAsia" w:hAnsiTheme="majorHAnsi" w:cstheme="majorBidi"/>
+          <w:caps/>
+          <w:color w:val="2F5496" w:themeColor="accent1" w:themeShade="BF"/>
+          <w:sz w:val="24"/>
+        </w:rPr>
+      </w:pPr>
+      <w:r>
+        <w:t xml:space="preserve">Auf den Kontrast haben wir bei den wichtigsten Elementen geachtet. Der orange </w:t>
+      </w:r>
+      <w:r>
+        <w:t xml:space="preserve">"Add" </w:t>
+      </w:r>
+      <w:r>
+        <w:t>Button um eine Review zu erstellen hat einen sehr starken Kontrast zur restlichen Seite. Dies haben wir gemacht, damit er auffallend ist und die User weitere Reviews erstellen, denn unsere Seite lebt von neuen Reviews.</w:t>
+      </w:r>
+      <w:r>
+        <w:t xml:space="preserve"> Auch die Sterne Bewertung hebt sich mit ihrer Farbe deutlich zum Rest ab, so sieht der Benutzer sofort, was die Meinung des Erstellers über eine Review ist.</w:t>
+      </w:r>
+      <w:r>
+        <w:br w:type="page"/>
+      </w:r>
+    </w:p>
+    <w:p>
+      <w:pPr>
+        <w:pStyle w:val="berschrift2"/>
+      </w:pPr>
+      <w:bookmarkStart w:id="27" w:name="_Toc11962689"/>
+      <w:r>
+        <w:lastRenderedPageBreak/>
+        <w:t>Einfluss Personas</w:t>
+      </w:r>
+      <w:bookmarkEnd w:id="27"/>
+    </w:p>
+    <w:tbl>
+      <w:tblPr>
+        <w:tblStyle w:val="Tabellenraster"/>
+        <w:tblW w:w="0" w:type="auto"/>
+        <w:tblLook w:val="04A0" w:firstRow="1" w:lastRow="0" w:firstColumn="1" w:lastColumn="0" w:noHBand="0" w:noVBand="1"/>
+      </w:tblPr>
+      <w:tblGrid>
+        <w:gridCol w:w="4148"/>
+        <w:gridCol w:w="4148"/>
+      </w:tblGrid>
+      <w:tr>
+        <w:tc>
+          <w:tcPr>
+            <w:tcW w:w="4148" w:type="dxa"/>
+            <w:shd w:val="clear" w:color="auto" w:fill="00B0F0"/>
+          </w:tcPr>
+          <w:p>
+            <w:r>
+              <w:t>User Story</w:t>
+            </w:r>
+          </w:p>
+        </w:tc>
+        <w:tc>
+          <w:tcPr>
+            <w:tcW w:w="4148" w:type="dxa"/>
+            <w:shd w:val="clear" w:color="auto" w:fill="00B0F0"/>
+          </w:tcPr>
+          <w:p>
+            <w:r>
+              <w:t>Umsetzung</w:t>
+            </w:r>
+          </w:p>
+        </w:tc>
+      </w:tr>
+      <w:tr>
+        <w:tc>
+          <w:tcPr>
+            <w:tcW w:w="4148" w:type="dxa"/>
+          </w:tcPr>
+          <w:p>
+            <w:r>
+              <w:t>«…Reviews zu einem Spezifischen Produkt möglichst einfach finden»</w:t>
+            </w:r>
+          </w:p>
+        </w:tc>
+        <w:tc>
+          <w:tcPr>
+            <w:tcW w:w="4148" w:type="dxa"/>
+          </w:tcPr>
+          <w:p>
+            <w:r>
+              <w:t>Dies haben wir mit den Kategorien umgesetzt, welche im oberen Teil rechts gewechselt werden können.</w:t>
+            </w:r>
+            <w:r>
+              <w:t xml:space="preserve"> So ist es möglich schnell die Kategorie zu wechseln</w:t>
+            </w:r>
+          </w:p>
+        </w:tc>
+      </w:tr>
+      <w:tr>
+        <w:tc>
+          <w:tcPr>
+            <w:tcW w:w="4148" w:type="dxa"/>
+          </w:tcPr>
+          <w:p>
+            <w:r>
+              <w:t>«…möchte mobil Reviews ansehen können, um sich Vorort Meinungen einzuholen»</w:t>
+            </w:r>
+          </w:p>
+        </w:tc>
+        <w:tc>
+          <w:tcPr>
+            <w:tcW w:w="4148" w:type="dxa"/>
+          </w:tcPr>
+          <w:p>
+            <w:r>
+              <w:t xml:space="preserve">Wir haben </w:t>
+            </w:r>
+            <w:r>
+              <w:t>unser Design</w:t>
+            </w:r>
+            <w:r>
+              <w:t xml:space="preserve"> mobilefreundlich umgesetzt. Ausserdem sind die Medien auch für unterwegs mit schlechterer Internetverbindung geeignet, da wir z.B. für Bilder JPEG brauchen, welche eine kleine Dateigrösse aufweist und so schnell geladen werden kann.</w:t>
+            </w:r>
+            <w:r>
+              <w:t xml:space="preserve"> Auch Videos sind mit </w:t>
+            </w:r>
+            <w:proofErr w:type="spellStart"/>
+            <w:r>
+              <w:t>ffmpeg</w:t>
+            </w:r>
+            <w:proofErr w:type="spellEnd"/>
+            <w:r>
+              <w:t xml:space="preserve"> so encodiert, dass sie ideal für das Web sind und eine geringe Dateigrösse besitzen.</w:t>
+            </w:r>
+          </w:p>
+        </w:tc>
+      </w:tr>
+      <w:tr>
+        <w:tc>
+          <w:tcPr>
+            <w:tcW w:w="4148" w:type="dxa"/>
+          </w:tcPr>
+          <w:p>
+            <w:r>
+              <w:t xml:space="preserve">«…möchte Meinungen über ein Produkt </w:t>
+            </w:r>
+            <w:r>
+              <w:t>mit</w:t>
+            </w:r>
+            <w:r>
+              <w:t>teilen können, um Fehlkäufe zu vermeiden»</w:t>
+            </w:r>
+          </w:p>
+        </w:tc>
+        <w:tc>
+          <w:tcPr>
+            <w:tcW w:w="4148" w:type="dxa"/>
+          </w:tcPr>
+          <w:p>
+            <w:r>
+              <w:t xml:space="preserve">Da wir momentan noch über kein Login verfügen, kann </w:t>
+            </w:r>
+            <w:r>
+              <w:t>jeder Review</w:t>
+            </w:r>
+            <w:r>
+              <w:t xml:space="preserve"> erfassen.</w:t>
+            </w:r>
+            <w:r>
+              <w:t xml:space="preserve"> Dies ist über den auffälligen </w:t>
+            </w:r>
+            <w:r>
+              <w:t>"A</w:t>
+            </w:r>
+            <w:r>
+              <w:t>dd</w:t>
+            </w:r>
+            <w:r>
+              <w:t xml:space="preserve">" </w:t>
+            </w:r>
+            <w:r>
+              <w:t>Button möglich.</w:t>
+            </w:r>
+          </w:p>
+        </w:tc>
+      </w:tr>
+      <w:tr>
+        <w:tc>
+          <w:tcPr>
+            <w:tcW w:w="4148" w:type="dxa"/>
+          </w:tcPr>
+          <w:p>
+            <w:r>
+              <w:t>«…möchte Bilder und Videos in einer Review veröffentlichen können»</w:t>
+            </w:r>
+          </w:p>
+        </w:tc>
+        <w:tc>
+          <w:tcPr>
+            <w:tcW w:w="4148" w:type="dxa"/>
+          </w:tcPr>
+          <w:p>
+            <w:r>
+              <w:t xml:space="preserve">Da die Reviews überzeugend </w:t>
+            </w:r>
+            <w:r>
+              <w:t>rüberkommen</w:t>
+            </w:r>
+            <w:r>
+              <w:t xml:space="preserve"> sollen und man schnell einen Eindruck bekommen soll, haben wir die Möglichkeit zum hochladen von Medien wie Bilder und Videos implementiert</w:t>
+            </w:r>
+            <w:r>
+              <w:t>. Durch das Upload Icon versuchen wir dies zu veranschaulichen.</w:t>
+            </w:r>
+          </w:p>
+        </w:tc>
+      </w:tr>
+      <w:tr>
+        <w:tc>
+          <w:tcPr>
+            <w:tcW w:w="4148" w:type="dxa"/>
+          </w:tcPr>
+          <w:p>
+            <w:r>
+              <w:t>«…möchte möglichst schnell die besten Bewertungen zu einer Kategorie finden»</w:t>
+            </w:r>
+          </w:p>
+        </w:tc>
+        <w:tc>
+          <w:tcPr>
+            <w:tcW w:w="4148" w:type="dxa"/>
+          </w:tcPr>
+          <w:p>
+            <w:r>
+              <w:t>Dies haben wir bei unsere Designentscheidung nicht berücksichtigt</w:t>
+            </w:r>
+          </w:p>
+        </w:tc>
+      </w:tr>
+      <w:tr>
+        <w:tc>
+          <w:tcPr>
+            <w:tcW w:w="4148" w:type="dxa"/>
+          </w:tcPr>
+          <w:p>
+            <w:r>
+              <w:t>«…möchte mit einem Blick eine Widerspieglung der Meinung eines Produktes sehen»</w:t>
+            </w:r>
+          </w:p>
+        </w:tc>
+        <w:tc>
+          <w:tcPr>
+            <w:tcW w:w="4148" w:type="dxa"/>
+          </w:tcPr>
+          <w:p>
+            <w:r>
+              <w:t>Durch die Sterneanzeige, welche sich oben rechts in der Review befindet, erkennt ein Nutzer auf einen Blick wie die Meinung des Erstellers ist.</w:t>
+            </w:r>
+            <w:r>
+              <w:t xml:space="preserve"> Diese haben wir so designet das so sofort ins Auge sticht.</w:t>
+            </w:r>
+          </w:p>
+        </w:tc>
+      </w:tr>
+      <w:tr>
+        <w:tc>
+          <w:tcPr>
+            <w:tcW w:w="4148" w:type="dxa"/>
+          </w:tcPr>
+          <w:p>
+            <w:r>
+              <w:t>«…möchte spezifisch nach Bewertungen der Kategorie Bücher suchen können»</w:t>
+            </w:r>
+          </w:p>
+        </w:tc>
+        <w:tc>
+          <w:tcPr>
+            <w:tcW w:w="4148" w:type="dxa"/>
+          </w:tcPr>
+          <w:p>
+            <w:r>
+              <w:t>Wenn man nach einem spezifischen Post oder zu faul ist die Kategorie im Dropdown zu suchen, kann man auch die implementierte Suchfunktion verwenden.</w:t>
+            </w:r>
+            <w:r>
+              <w:t xml:space="preserve"> Dies ist so wie es eigentlich </w:t>
+            </w:r>
+            <w:r>
+              <w:t>Standard</w:t>
+            </w:r>
+            <w:r>
+              <w:t xml:space="preserve"> ist oben in der Mitte</w:t>
+            </w:r>
+            <w:r>
+              <w:t>.</w:t>
+            </w:r>
+          </w:p>
+        </w:tc>
+      </w:tr>
+    </w:tbl>
+    <w:p/>
+    <w:p>
+      <w:pPr>
+        <w:pStyle w:val="berschrift1"/>
+      </w:pPr>
+      <w:bookmarkStart w:id="28" w:name="_Toc11962690"/>
       <w:r>
         <w:lastRenderedPageBreak/>
         <w:t>Arbeitsjournal</w:t>
       </w:r>
-      <w:bookmarkEnd w:id="15"/>
+      <w:bookmarkEnd w:id="28"/>
     </w:p>
     <w:tbl>
       <w:tblPr>
@@ -4731,25 +6661,196 @@
           </w:tcPr>
           <w:p>
             <w:r>
-              <w:t xml:space="preserve">AW, NS, </w:t>
-            </w:r>
-            <w:bookmarkStart w:id="16" w:name="_GoBack"/>
-            <w:bookmarkEnd w:id="16"/>
-            <w:r>
-              <w:t>EC</w:t>
+              <w:t>AW, NS, EC</w:t>
+            </w:r>
+          </w:p>
+        </w:tc>
+      </w:tr>
+      <w:tr>
+        <w:tc>
+          <w:tcPr>
+            <w:tcW w:w="1271" w:type="dxa"/>
+          </w:tcPr>
+          <w:p>
+            <w:r>
+              <w:t>16.06.2019</w:t>
+            </w:r>
+          </w:p>
+        </w:tc>
+        <w:tc>
+          <w:tcPr>
+            <w:tcW w:w="5528" w:type="dxa"/>
+          </w:tcPr>
+          <w:p>
+            <w:r>
+              <w:t>Design-Entscheidungen beschrieben</w:t>
+            </w:r>
+          </w:p>
+        </w:tc>
+        <w:tc>
+          <w:tcPr>
+            <w:tcW w:w="1497" w:type="dxa"/>
+          </w:tcPr>
+          <w:p>
+            <w:r>
+              <w:t>AW, NS, EC</w:t>
+            </w:r>
+          </w:p>
+        </w:tc>
+      </w:tr>
+      <w:tr>
+        <w:tc>
+          <w:tcPr>
+            <w:tcW w:w="1271" w:type="dxa"/>
+          </w:tcPr>
+          <w:p>
+            <w:r>
+              <w:t>20.06.2019</w:t>
+            </w:r>
+          </w:p>
+        </w:tc>
+        <w:tc>
+          <w:tcPr>
+            <w:tcW w:w="5528" w:type="dxa"/>
+          </w:tcPr>
+          <w:p>
+            <w:r>
+              <w:t>Dokumentation erweitert und Kanban Board abgearbeitet</w:t>
+            </w:r>
+          </w:p>
+        </w:tc>
+        <w:tc>
+          <w:tcPr>
+            <w:tcW w:w="1497" w:type="dxa"/>
+          </w:tcPr>
+          <w:p>
+            <w:r>
+              <w:t>AW, NS, EC</w:t>
             </w:r>
           </w:p>
         </w:tc>
       </w:tr>
     </w:tbl>
     <w:p/>
+    <w:p>
+      <w:pPr>
+        <w:keepLines w:val="0"/>
+        <w:spacing w:after="160" w:line="259" w:lineRule="auto"/>
+        <w:jc w:val="left"/>
+        <w:rPr>
+          <w:rFonts w:asciiTheme="majorHAnsi" w:eastAsiaTheme="majorEastAsia" w:hAnsiTheme="majorHAnsi" w:cstheme="majorBidi"/>
+          <w:caps/>
+          <w:color w:val="2F5496" w:themeColor="accent1" w:themeShade="BF"/>
+          <w:sz w:val="24"/>
+        </w:rPr>
+      </w:pPr>
+      <w:r>
+        <w:br w:type="page"/>
+      </w:r>
+    </w:p>
+    <w:p>
+      <w:pPr>
+        <w:pStyle w:val="berschrift2"/>
+      </w:pPr>
+      <w:bookmarkStart w:id="29" w:name="_Toc11962691"/>
+      <w:r>
+        <w:lastRenderedPageBreak/>
+        <w:t>Kanban-Board</w:t>
+      </w:r>
+      <w:bookmarkEnd w:id="29"/>
+    </w:p>
+    <w:p>
+      <w:r>
+        <w:t>Um die Aufgaben einfacher aufzuteilen, haben wir ein Kanban-Board verwendet, dies ist unser genaueres Arbeitsjournal</w:t>
+      </w:r>
+    </w:p>
+    <w:p>
+      <w:pPr>
+        <w:jc w:val="center"/>
+      </w:pPr>
+      <w:r>
+        <w:rPr>
+          <w:noProof/>
+        </w:rPr>
+        <w:drawing>
+          <wp:anchor distT="0" distB="0" distL="114300" distR="114300" simplePos="0" relativeHeight="251666432" behindDoc="1" locked="0" layoutInCell="1" allowOverlap="1" wp14:anchorId="7E821F23" wp14:editId="6A92CF9C">
+            <wp:simplePos x="0" y="0"/>
+            <wp:positionH relativeFrom="margin">
+              <wp:align>center</wp:align>
+            </wp:positionH>
+            <wp:positionV relativeFrom="paragraph">
+              <wp:posOffset>207645</wp:posOffset>
+            </wp:positionV>
+            <wp:extent cx="6223000" cy="7325995"/>
+            <wp:effectExtent l="0" t="0" r="6350" b="8255"/>
+            <wp:wrapTight wrapText="bothSides">
+              <wp:wrapPolygon edited="0">
+                <wp:start x="0" y="0"/>
+                <wp:lineTo x="0" y="21568"/>
+                <wp:lineTo x="21556" y="21568"/>
+                <wp:lineTo x="21556" y="0"/>
+                <wp:lineTo x="0" y="0"/>
+              </wp:wrapPolygon>
+            </wp:wrapTight>
+            <wp:docPr id="7" name="Grafik 7"/>
+            <wp:cNvGraphicFramePr>
+              <a:graphicFrameLocks xmlns:a="http://schemas.openxmlformats.org/drawingml/2006/main" noChangeAspect="1"/>
+            </wp:cNvGraphicFramePr>
+            <a:graphic xmlns:a="http://schemas.openxmlformats.org/drawingml/2006/main">
+              <a:graphicData uri="http://schemas.openxmlformats.org/drawingml/2006/picture">
+                <pic:pic xmlns:pic="http://schemas.openxmlformats.org/drawingml/2006/picture">
+                  <pic:nvPicPr>
+                    <pic:cNvPr id="0" name="Picture 2"/>
+                    <pic:cNvPicPr>
+                      <a:picLocks noChangeAspect="1" noChangeArrowheads="1"/>
+                    </pic:cNvPicPr>
+                  </pic:nvPicPr>
+                  <pic:blipFill>
+                    <a:blip r:embed="rId25">
+                      <a:extLst>
+                        <a:ext uri="{28A0092B-C50C-407E-A947-70E740481C1C}">
+                          <a14:useLocalDpi xmlns:a14="http://schemas.microsoft.com/office/drawing/2010/main" val="0"/>
+                        </a:ext>
+                      </a:extLst>
+                    </a:blip>
+                    <a:srcRect/>
+                    <a:stretch>
+                      <a:fillRect/>
+                    </a:stretch>
+                  </pic:blipFill>
+                  <pic:spPr bwMode="auto">
+                    <a:xfrm>
+                      <a:off x="0" y="0"/>
+                      <a:ext cx="6223000" cy="7325995"/>
+                    </a:xfrm>
+                    <a:prstGeom prst="rect">
+                      <a:avLst/>
+                    </a:prstGeom>
+                    <a:noFill/>
+                    <a:ln>
+                      <a:noFill/>
+                    </a:ln>
+                  </pic:spPr>
+                </pic:pic>
+              </a:graphicData>
+            </a:graphic>
+            <wp14:sizeRelH relativeFrom="page">
+              <wp14:pctWidth>0</wp14:pctWidth>
+            </wp14:sizeRelH>
+            <wp14:sizeRelV relativeFrom="page">
+              <wp14:pctHeight>0</wp14:pctHeight>
+            </wp14:sizeRelV>
+          </wp:anchor>
+        </w:drawing>
+      </w:r>
+    </w:p>
     <w:sectPr>
-      <w:headerReference w:type="even" r:id="rId25"/>
-      <w:headerReference w:type="default" r:id="rId26"/>
-      <w:footerReference w:type="even" r:id="rId27"/>
-      <w:footerReference w:type="default" r:id="rId28"/>
-      <w:headerReference w:type="first" r:id="rId29"/>
-      <w:footerReference w:type="first" r:id="rId30"/>
+      <w:headerReference w:type="even" r:id="rId26"/>
+      <w:headerReference w:type="default" r:id="rId27"/>
+      <w:footerReference w:type="even" r:id="rId28"/>
+      <w:footerReference w:type="default" r:id="rId29"/>
+      <w:headerReference w:type="first" r:id="rId30"/>
+      <w:footerReference w:type="first" r:id="rId31"/>
       <w:pgSz w:w="11906" w:h="16838" w:code="9"/>
       <w:pgMar w:top="1134" w:right="1800" w:bottom="1134" w:left="1800" w:header="720" w:footer="720" w:gutter="0"/>
       <w:pgNumType w:start="1"/>
@@ -4794,17 +6895,16 @@
 <w:ftr xmlns:wpc="http://schemas.microsoft.com/office/word/2010/wordprocessingCanvas" xmlns:cx="http://schemas.microsoft.com/office/drawing/2014/chartex" xmlns:cx1="http://schemas.microsoft.com/office/drawing/2015/9/8/chartex" xmlns:cx2="http://schemas.microsoft.com/office/drawing/2015/10/21/chartex" xmlns:cx3="http://schemas.microsoft.com/office/drawing/2016/5/9/chartex" xmlns:cx4="http://schemas.microsoft.com/office/drawing/2016/5/10/chartex" xmlns:cx5="http://schemas.microsoft.com/office/drawing/2016/5/11/chartex" xmlns:cx6="http://schemas.microsoft.com/office/drawing/2016/5/12/chartex" xmlns:cx7="http://schemas.microsoft.com/office/drawing/2016/5/13/chartex" xmlns:cx8="http://schemas.microsoft.com/office/drawing/2016/5/14/chartex" xmlns:mc="http://schemas.openxmlformats.org/markup-compatibility/2006" xmlns:aink="http://schemas.microsoft.com/office/drawing/2016/ink" xmlns:am3d="http://schemas.microsoft.com/office/drawing/2017/model3d" xmlns:o="urn:schemas-microsoft-com:office:office" xmlns:r="http://schemas.openxmlformats.org/officeDocument/2006/relationships" xmlns:m="http://schemas.openxmlformats.org/officeDocument/2006/math" xmlns:v="urn:schemas-microsoft-com:vml" xmlns:wp14="http://schemas.microsoft.com/office/word/2010/wordprocessingDrawing" xmlns:wp="http://schemas.openxmlformats.org/drawingml/2006/wordprocessingDrawing" xmlns:w10="urn:schemas-microsoft-com:office:word" xmlns:w="http://schemas.openxmlformats.org/wordprocessingml/2006/main" xmlns:w14="http://schemas.microsoft.com/office/word/2010/wordml" xmlns:w15="http://schemas.microsoft.com/office/word/2012/wordml" xmlns:w16cid="http://schemas.microsoft.com/office/word/2016/wordml/cid" xmlns:w16se="http://schemas.microsoft.com/office/word/2015/wordml/symex" xmlns:wpg="http://schemas.microsoft.com/office/word/2010/wordprocessingGroup" xmlns:wpi="http://schemas.microsoft.com/office/word/2010/wordprocessingInk" xmlns:wne="http://schemas.microsoft.com/office/word/2006/wordml" xmlns:wps="http://schemas.microsoft.com/office/word/2010/wordprocessingShape" mc:Ignorable="w14 w15 w16se w16cid wp14">
   <w:p>
     <w:r>
-      <w:t>Projektbeschre</w:t>
-    </w:r>
-    <w:r>
-      <w:t>ibung</w:t>
+      <w:t>Projektbeschreibung</w:t>
     </w:r>
     <w:r>
       <w:br/>
     </w:r>
+    <w:proofErr w:type="spellStart"/>
     <w:r>
       <w:t>Reviewddit</w:t>
     </w:r>
+    <w:proofErr w:type="spellEnd"/>
     <w:r>
       <w:ptab w:relativeTo="margin" w:alignment="center" w:leader="none"/>
     </w:r>
@@ -4821,7 +6921,7 @@
       <w:rPr>
         <w:noProof/>
       </w:rPr>
-      <w:t>16.05.2019</w:t>
+      <w:t>20.06.2019</w:t>
     </w:r>
     <w:r>
       <w:fldChar w:fldCharType="end"/>
@@ -4860,9 +6960,10 @@
       <w:rPr>
         <w:b/>
         <w:bCs/>
+        <w:noProof/>
         <w:lang w:val="de-DE"/>
       </w:rPr>
-      <w:t>1</w:t>
+      <w:t>12</w:t>
     </w:r>
     <w:r>
       <w:rPr>
@@ -4902,9 +7003,10 @@
       <w:rPr>
         <w:b/>
         <w:bCs/>
+        <w:noProof/>
         <w:lang w:val="de-DE"/>
       </w:rPr>
-      <w:t>2</w:t>
+      <w:t>12</w:t>
     </w:r>
     <w:r>
       <w:rPr>
@@ -4952,8 +7054,6 @@
     </w:r>
     <w:r>
       <w:tab/>
-    </w:r>
-    <w:r>
       <w:t>Alexander Wyss</w:t>
     </w:r>
     <w:r>
@@ -5067,6 +7167,16 @@
       <w:r>
         <w:t xml:space="preserve"> Elias Christen</w:t>
       </w:r>
+    </w:p>
+    <w:p>
+      <w:pPr>
+        <w:pStyle w:val="Funotentext"/>
+      </w:pPr>
+    </w:p>
+    <w:p>
+      <w:pPr>
+        <w:pStyle w:val="Funotentext"/>
+      </w:pPr>
     </w:p>
   </w:footnote>
 </w:footnotes>
@@ -5420,6 +7530,101 @@
     </w:lvl>
   </w:abstractNum>
   <w:abstractNum w:abstractNumId="3" w15:restartNumberingAfterBreak="0">
+    <w:nsid w:val="08D456EA"/>
+    <w:multiLevelType w:val="multilevel"/>
+    <w:tmpl w:val="08070025"/>
+    <w:lvl w:ilvl="0">
+      <w:start w:val="1"/>
+      <w:numFmt w:val="decimal"/>
+      <w:pStyle w:val="berschrift1"/>
+      <w:lvlText w:val="%1"/>
+      <w:lvlJc w:val="left"/>
+      <w:pPr>
+        <w:ind w:left="432" w:hanging="432"/>
+      </w:pPr>
+    </w:lvl>
+    <w:lvl w:ilvl="1">
+      <w:start w:val="1"/>
+      <w:numFmt w:val="decimal"/>
+      <w:pStyle w:val="berschrift2"/>
+      <w:lvlText w:val="%1.%2"/>
+      <w:lvlJc w:val="left"/>
+      <w:pPr>
+        <w:ind w:left="576" w:hanging="576"/>
+      </w:pPr>
+    </w:lvl>
+    <w:lvl w:ilvl="2">
+      <w:start w:val="1"/>
+      <w:numFmt w:val="decimal"/>
+      <w:pStyle w:val="berschrift3"/>
+      <w:lvlText w:val="%1.%2.%3"/>
+      <w:lvlJc w:val="left"/>
+      <w:pPr>
+        <w:ind w:left="720" w:hanging="720"/>
+      </w:pPr>
+    </w:lvl>
+    <w:lvl w:ilvl="3">
+      <w:start w:val="1"/>
+      <w:numFmt w:val="decimal"/>
+      <w:pStyle w:val="berschrift4"/>
+      <w:lvlText w:val="%1.%2.%3.%4"/>
+      <w:lvlJc w:val="left"/>
+      <w:pPr>
+        <w:ind w:left="864" w:hanging="864"/>
+      </w:pPr>
+    </w:lvl>
+    <w:lvl w:ilvl="4">
+      <w:start w:val="1"/>
+      <w:numFmt w:val="decimal"/>
+      <w:pStyle w:val="berschrift5"/>
+      <w:lvlText w:val="%1.%2.%3.%4.%5"/>
+      <w:lvlJc w:val="left"/>
+      <w:pPr>
+        <w:ind w:left="1008" w:hanging="1008"/>
+      </w:pPr>
+    </w:lvl>
+    <w:lvl w:ilvl="5">
+      <w:start w:val="1"/>
+      <w:numFmt w:val="decimal"/>
+      <w:pStyle w:val="berschrift6"/>
+      <w:lvlText w:val="%1.%2.%3.%4.%5.%6"/>
+      <w:lvlJc w:val="left"/>
+      <w:pPr>
+        <w:ind w:left="1152" w:hanging="1152"/>
+      </w:pPr>
+    </w:lvl>
+    <w:lvl w:ilvl="6">
+      <w:start w:val="1"/>
+      <w:numFmt w:val="decimal"/>
+      <w:pStyle w:val="berschrift7"/>
+      <w:lvlText w:val="%1.%2.%3.%4.%5.%6.%7"/>
+      <w:lvlJc w:val="left"/>
+      <w:pPr>
+        <w:ind w:left="1296" w:hanging="1296"/>
+      </w:pPr>
+    </w:lvl>
+    <w:lvl w:ilvl="7">
+      <w:start w:val="1"/>
+      <w:numFmt w:val="decimal"/>
+      <w:pStyle w:val="berschrift8"/>
+      <w:lvlText w:val="%1.%2.%3.%4.%5.%6.%7.%8"/>
+      <w:lvlJc w:val="left"/>
+      <w:pPr>
+        <w:ind w:left="1440" w:hanging="1440"/>
+      </w:pPr>
+    </w:lvl>
+    <w:lvl w:ilvl="8">
+      <w:start w:val="1"/>
+      <w:numFmt w:val="decimal"/>
+      <w:pStyle w:val="berschrift9"/>
+      <w:lvlText w:val="%1.%2.%3.%4.%5.%6.%7.%8.%9"/>
+      <w:lvlJc w:val="left"/>
+      <w:pPr>
+        <w:ind w:left="1584" w:hanging="1584"/>
+      </w:pPr>
+    </w:lvl>
+  </w:abstractNum>
+  <w:abstractNum w:abstractNumId="4" w15:restartNumberingAfterBreak="0">
     <w:nsid w:val="25457EA8"/>
     <w:multiLevelType w:val="hybridMultilevel"/>
     <w:tmpl w:val="164CE170"/>
@@ -5508,7 +7713,7 @@
       </w:pPr>
     </w:lvl>
   </w:abstractNum>
-  <w:abstractNum w:abstractNumId="4" w15:restartNumberingAfterBreak="0">
+  <w:abstractNum w:abstractNumId="5" w15:restartNumberingAfterBreak="0">
     <w:nsid w:val="372716B3"/>
     <w:multiLevelType w:val="hybridMultilevel"/>
     <w:tmpl w:val="FE6612E0"/>
@@ -5621,7 +7826,7 @@
       </w:rPr>
     </w:lvl>
   </w:abstractNum>
-  <w:abstractNum w:abstractNumId="5" w15:restartNumberingAfterBreak="0">
+  <w:abstractNum w:abstractNumId="6" w15:restartNumberingAfterBreak="0">
     <w:nsid w:val="37660298"/>
     <w:multiLevelType w:val="hybridMultilevel"/>
     <w:tmpl w:val="6C322C5C"/>
@@ -5734,7 +7939,7 @@
       </w:rPr>
     </w:lvl>
   </w:abstractNum>
-  <w:abstractNum w:abstractNumId="6" w15:restartNumberingAfterBreak="0">
+  <w:abstractNum w:abstractNumId="7" w15:restartNumberingAfterBreak="0">
     <w:nsid w:val="40856734"/>
     <w:multiLevelType w:val="hybridMultilevel"/>
     <w:tmpl w:val="4BF8F0BC"/>
@@ -5847,7 +8052,7 @@
       </w:rPr>
     </w:lvl>
   </w:abstractNum>
-  <w:abstractNum w:abstractNumId="7" w15:restartNumberingAfterBreak="0">
+  <w:abstractNum w:abstractNumId="8" w15:restartNumberingAfterBreak="0">
     <w:nsid w:val="40E964CA"/>
     <w:multiLevelType w:val="hybridMultilevel"/>
     <w:tmpl w:val="CA34DFB0"/>
@@ -5960,7 +8165,7 @@
       </w:rPr>
     </w:lvl>
   </w:abstractNum>
-  <w:abstractNum w:abstractNumId="8" w15:restartNumberingAfterBreak="0">
+  <w:abstractNum w:abstractNumId="9" w15:restartNumberingAfterBreak="0">
     <w:nsid w:val="44C20E27"/>
     <w:multiLevelType w:val="hybridMultilevel"/>
     <w:tmpl w:val="449A2898"/>
@@ -6073,7 +8278,7 @@
       </w:rPr>
     </w:lvl>
   </w:abstractNum>
-  <w:abstractNum w:abstractNumId="9" w15:restartNumberingAfterBreak="0">
+  <w:abstractNum w:abstractNumId="10" w15:restartNumberingAfterBreak="0">
     <w:nsid w:val="5787123E"/>
     <w:multiLevelType w:val="hybridMultilevel"/>
     <w:tmpl w:val="16309B80"/>
@@ -6187,34 +8392,37 @@
     </w:lvl>
   </w:abstractNum>
   <w:num w:numId="1">
-    <w:abstractNumId w:val="8"/>
+    <w:abstractNumId w:val="9"/>
   </w:num>
   <w:num w:numId="2">
-    <w:abstractNumId w:val="3"/>
+    <w:abstractNumId w:val="4"/>
   </w:num>
   <w:num w:numId="3">
     <w:abstractNumId w:val="0"/>
   </w:num>
   <w:num w:numId="4">
+    <w:abstractNumId w:val="7"/>
+  </w:num>
+  <w:num w:numId="5">
     <w:abstractNumId w:val="6"/>
   </w:num>
-  <w:num w:numId="5">
+  <w:num w:numId="6">
     <w:abstractNumId w:val="5"/>
   </w:num>
-  <w:num w:numId="6">
-    <w:abstractNumId w:val="4"/>
-  </w:num>
   <w:num w:numId="7">
-    <w:abstractNumId w:val="7"/>
+    <w:abstractNumId w:val="8"/>
   </w:num>
   <w:num w:numId="8">
-    <w:abstractNumId w:val="9"/>
+    <w:abstractNumId w:val="10"/>
   </w:num>
   <w:num w:numId="9">
     <w:abstractNumId w:val="2"/>
   </w:num>
   <w:num w:numId="10">
     <w:abstractNumId w:val="1"/>
+  </w:num>
+  <w:num w:numId="11">
+    <w:abstractNumId w:val="3"/>
   </w:num>
 </w:numbering>
 </file>
@@ -6236,7 +8444,7 @@
       </w:pPr>
     </w:pPrDefault>
   </w:docDefaults>
-  <w:latentStyles w:defLockedState="0" w:defUIPriority="99" w:defSemiHidden="0" w:defUnhideWhenUsed="0" w:defQFormat="0" w:count="376">
+  <w:latentStyles w:defLockedState="0" w:defUIPriority="99" w:defSemiHidden="0" w:defUnhideWhenUsed="0" w:defQFormat="0" w:count="375">
     <w:lsdException w:name="Normal" w:uiPriority="0" w:qFormat="1"/>
     <w:lsdException w:name="heading 1" w:uiPriority="9" w:qFormat="1"/>
     <w:lsdException w:name="heading 2" w:semiHidden="1" w:uiPriority="9" w:unhideWhenUsed="1" w:qFormat="1"/>
@@ -6342,6 +8550,7 @@
     <w:lsdException w:name="HTML Sample" w:semiHidden="1" w:unhideWhenUsed="1"/>
     <w:lsdException w:name="HTML Typewriter" w:semiHidden="1" w:unhideWhenUsed="1"/>
     <w:lsdException w:name="HTML Variable" w:semiHidden="1" w:unhideWhenUsed="1"/>
+    <w:lsdException w:name="Normal Table" w:semiHidden="1" w:unhideWhenUsed="1"/>
     <w:lsdException w:name="annotation subject" w:semiHidden="1" w:unhideWhenUsed="1"/>
     <w:lsdException w:name="No List" w:semiHidden="1" w:unhideWhenUsed="1"/>
     <w:lsdException w:name="Outline List 1" w:semiHidden="1" w:unhideWhenUsed="1"/>
@@ -6388,8 +8597,10 @@
     <w:lsdException w:name="Table Subtle 2" w:semiHidden="1" w:unhideWhenUsed="1"/>
     <w:lsdException w:name="Table Web 1" w:semiHidden="1" w:unhideWhenUsed="1"/>
     <w:lsdException w:name="Table Web 2" w:semiHidden="1" w:unhideWhenUsed="1"/>
+    <w:lsdException w:name="Table Web 3" w:semiHidden="1" w:unhideWhenUsed="1"/>
     <w:lsdException w:name="Balloon Text" w:semiHidden="1" w:unhideWhenUsed="1"/>
     <w:lsdException w:name="Table Grid" w:uiPriority="39"/>
+    <w:lsdException w:name="Table Theme" w:semiHidden="1" w:unhideWhenUsed="1"/>
     <w:lsdException w:name="Placeholder Text" w:semiHidden="1"/>
     <w:lsdException w:name="No Spacing" w:uiPriority="1" w:qFormat="1"/>
     <w:lsdException w:name="Light Shading" w:uiPriority="60"/>
@@ -6609,7 +8820,6 @@
     <w:lsdException w:name="Smart Hyperlink" w:semiHidden="1" w:unhideWhenUsed="1"/>
     <w:lsdException w:name="Hashtag" w:semiHidden="1" w:unhideWhenUsed="1"/>
     <w:lsdException w:name="Unresolved Mention" w:semiHidden="1" w:unhideWhenUsed="1"/>
-    <w:lsdException w:name="Smart Link" w:semiHidden="1" w:unhideWhenUsed="1"/>
   </w:latentStyles>
   <w:style w:type="paragraph" w:default="1" w:styleId="Standard">
     <w:name w:val="Normal"/>
@@ -6632,6 +8842,9 @@
     <w:pPr>
       <w:keepNext/>
       <w:pageBreakBefore/>
+      <w:numPr>
+        <w:numId w:val="11"/>
+      </w:numPr>
       <w:spacing w:before="600" w:after="60" w:line="264" w:lineRule="auto"/>
       <w:contextualSpacing/>
       <w:outlineLvl w:val="0"/>
@@ -6653,6 +8866,10 @@
     <w:rsid w:val="00202475"/>
     <w:pPr>
       <w:keepNext/>
+      <w:numPr>
+        <w:ilvl w:val="1"/>
+        <w:numId w:val="11"/>
+      </w:numPr>
       <w:spacing w:before="240" w:line="264" w:lineRule="auto"/>
       <w:contextualSpacing/>
       <w:outlineLvl w:val="1"/>
@@ -6675,6 +8892,10 @@
     <w:rsid w:val="00202475"/>
     <w:pPr>
       <w:keepNext/>
+      <w:numPr>
+        <w:ilvl w:val="2"/>
+        <w:numId w:val="11"/>
+      </w:numPr>
       <w:spacing w:before="40"/>
       <w:outlineLvl w:val="2"/>
     </w:pPr>
@@ -6683,6 +8904,160 @@
       <w:color w:val="1F3763" w:themeColor="accent1" w:themeShade="7F"/>
       <w:sz w:val="24"/>
       <w:szCs w:val="24"/>
+    </w:rPr>
+  </w:style>
+  <w:style w:type="paragraph" w:styleId="berschrift4">
+    <w:name w:val="heading 4"/>
+    <w:basedOn w:val="Standard"/>
+    <w:next w:val="Standard"/>
+    <w:link w:val="berschrift4Zchn"/>
+    <w:uiPriority w:val="9"/>
+    <w:semiHidden/>
+    <w:unhideWhenUsed/>
+    <w:qFormat/>
+    <w:rsid w:val="00462B97"/>
+    <w:pPr>
+      <w:keepNext/>
+      <w:numPr>
+        <w:ilvl w:val="3"/>
+        <w:numId w:val="11"/>
+      </w:numPr>
+      <w:spacing w:before="40"/>
+      <w:outlineLvl w:val="3"/>
+    </w:pPr>
+    <w:rPr>
+      <w:rFonts w:asciiTheme="majorHAnsi" w:eastAsiaTheme="majorEastAsia" w:hAnsiTheme="majorHAnsi" w:cstheme="majorBidi"/>
+      <w:i/>
+      <w:iCs/>
+      <w:color w:val="2F5496" w:themeColor="accent1" w:themeShade="BF"/>
+    </w:rPr>
+  </w:style>
+  <w:style w:type="paragraph" w:styleId="berschrift5">
+    <w:name w:val="heading 5"/>
+    <w:basedOn w:val="Standard"/>
+    <w:next w:val="Standard"/>
+    <w:link w:val="berschrift5Zchn"/>
+    <w:uiPriority w:val="9"/>
+    <w:semiHidden/>
+    <w:unhideWhenUsed/>
+    <w:qFormat/>
+    <w:rsid w:val="00462B97"/>
+    <w:pPr>
+      <w:keepNext/>
+      <w:numPr>
+        <w:ilvl w:val="4"/>
+        <w:numId w:val="11"/>
+      </w:numPr>
+      <w:spacing w:before="40"/>
+      <w:outlineLvl w:val="4"/>
+    </w:pPr>
+    <w:rPr>
+      <w:rFonts w:asciiTheme="majorHAnsi" w:eastAsiaTheme="majorEastAsia" w:hAnsiTheme="majorHAnsi" w:cstheme="majorBidi"/>
+      <w:color w:val="2F5496" w:themeColor="accent1" w:themeShade="BF"/>
+    </w:rPr>
+  </w:style>
+  <w:style w:type="paragraph" w:styleId="berschrift6">
+    <w:name w:val="heading 6"/>
+    <w:basedOn w:val="Standard"/>
+    <w:next w:val="Standard"/>
+    <w:link w:val="berschrift6Zchn"/>
+    <w:uiPriority w:val="9"/>
+    <w:semiHidden/>
+    <w:unhideWhenUsed/>
+    <w:qFormat/>
+    <w:rsid w:val="00462B97"/>
+    <w:pPr>
+      <w:keepNext/>
+      <w:numPr>
+        <w:ilvl w:val="5"/>
+        <w:numId w:val="11"/>
+      </w:numPr>
+      <w:spacing w:before="40"/>
+      <w:outlineLvl w:val="5"/>
+    </w:pPr>
+    <w:rPr>
+      <w:rFonts w:asciiTheme="majorHAnsi" w:eastAsiaTheme="majorEastAsia" w:hAnsiTheme="majorHAnsi" w:cstheme="majorBidi"/>
+      <w:color w:val="1F3763" w:themeColor="accent1" w:themeShade="7F"/>
+    </w:rPr>
+  </w:style>
+  <w:style w:type="paragraph" w:styleId="berschrift7">
+    <w:name w:val="heading 7"/>
+    <w:basedOn w:val="Standard"/>
+    <w:next w:val="Standard"/>
+    <w:link w:val="berschrift7Zchn"/>
+    <w:uiPriority w:val="9"/>
+    <w:semiHidden/>
+    <w:unhideWhenUsed/>
+    <w:qFormat/>
+    <w:rsid w:val="00462B97"/>
+    <w:pPr>
+      <w:keepNext/>
+      <w:numPr>
+        <w:ilvl w:val="6"/>
+        <w:numId w:val="11"/>
+      </w:numPr>
+      <w:spacing w:before="40"/>
+      <w:outlineLvl w:val="6"/>
+    </w:pPr>
+    <w:rPr>
+      <w:rFonts w:asciiTheme="majorHAnsi" w:eastAsiaTheme="majorEastAsia" w:hAnsiTheme="majorHAnsi" w:cstheme="majorBidi"/>
+      <w:i/>
+      <w:iCs/>
+      <w:color w:val="1F3763" w:themeColor="accent1" w:themeShade="7F"/>
+    </w:rPr>
+  </w:style>
+  <w:style w:type="paragraph" w:styleId="berschrift8">
+    <w:name w:val="heading 8"/>
+    <w:basedOn w:val="Standard"/>
+    <w:next w:val="Standard"/>
+    <w:link w:val="berschrift8Zchn"/>
+    <w:uiPriority w:val="9"/>
+    <w:semiHidden/>
+    <w:unhideWhenUsed/>
+    <w:qFormat/>
+    <w:rsid w:val="00462B97"/>
+    <w:pPr>
+      <w:keepNext/>
+      <w:numPr>
+        <w:ilvl w:val="7"/>
+        <w:numId w:val="11"/>
+      </w:numPr>
+      <w:spacing w:before="40"/>
+      <w:outlineLvl w:val="7"/>
+    </w:pPr>
+    <w:rPr>
+      <w:rFonts w:asciiTheme="majorHAnsi" w:eastAsiaTheme="majorEastAsia" w:hAnsiTheme="majorHAnsi" w:cstheme="majorBidi"/>
+      <w:color w:val="272727" w:themeColor="text1" w:themeTint="D8"/>
+      <w:sz w:val="21"/>
+      <w:szCs w:val="21"/>
+    </w:rPr>
+  </w:style>
+  <w:style w:type="paragraph" w:styleId="berschrift9">
+    <w:name w:val="heading 9"/>
+    <w:basedOn w:val="Standard"/>
+    <w:next w:val="Standard"/>
+    <w:link w:val="berschrift9Zchn"/>
+    <w:uiPriority w:val="9"/>
+    <w:semiHidden/>
+    <w:unhideWhenUsed/>
+    <w:qFormat/>
+    <w:rsid w:val="00462B97"/>
+    <w:pPr>
+      <w:keepNext/>
+      <w:numPr>
+        <w:ilvl w:val="8"/>
+        <w:numId w:val="11"/>
+      </w:numPr>
+      <w:spacing w:before="40"/>
+      <w:outlineLvl w:val="8"/>
+    </w:pPr>
+    <w:rPr>
+      <w:rFonts w:asciiTheme="majorHAnsi" w:eastAsiaTheme="majorEastAsia" w:hAnsiTheme="majorHAnsi" w:cstheme="majorBidi"/>
+      <w:i/>
+      <w:iCs/>
+      <w:color w:val="272727" w:themeColor="text1" w:themeTint="D8"/>
+      <w:sz w:val="21"/>
+      <w:szCs w:val="21"/>
     </w:rPr>
   </w:style>
   <w:style w:type="character" w:default="1" w:styleId="Absatz-Standardschriftart">
@@ -6911,6 +9286,9 @@
     <w:qFormat/>
     <w:rsid w:val="00202475"/>
     <w:pPr>
+      <w:numPr>
+        <w:numId w:val="0"/>
+      </w:numPr>
       <w:spacing w:before="240" w:after="0" w:line="259" w:lineRule="auto"/>
       <w:contextualSpacing w:val="0"/>
       <w:outlineLvl w:val="9"/>
@@ -7225,8 +9603,8 @@
       </w:tcPr>
     </w:tblStylePr>
   </w:style>
-  <w:style w:type="character" w:styleId="NichtaufgelsteErwhnung">
-    <w:name w:val="Unresolved Mention"/>
+  <w:style w:type="character" w:customStyle="1" w:styleId="NichtaufgelsteErwhnung1">
+    <w:name w:val="Nicht aufgelöste Erwähnung1"/>
     <w:basedOn w:val="Absatz-Standardschriftart"/>
     <w:uiPriority w:val="99"/>
     <w:semiHidden/>
@@ -7235,6 +9613,88 @@
     <w:rPr>
       <w:color w:val="605E5C"/>
       <w:shd w:val="clear" w:color="auto" w:fill="E1DFDD"/>
+    </w:rPr>
+  </w:style>
+  <w:style w:type="character" w:customStyle="1" w:styleId="berschrift4Zchn">
+    <w:name w:val="Überschrift 4 Zchn"/>
+    <w:basedOn w:val="Absatz-Standardschriftart"/>
+    <w:link w:val="berschrift4"/>
+    <w:uiPriority w:val="9"/>
+    <w:semiHidden/>
+    <w:rsid w:val="00462B97"/>
+    <w:rPr>
+      <w:rFonts w:asciiTheme="majorHAnsi" w:eastAsiaTheme="majorEastAsia" w:hAnsiTheme="majorHAnsi" w:cstheme="majorBidi"/>
+      <w:i/>
+      <w:iCs/>
+      <w:color w:val="2F5496" w:themeColor="accent1" w:themeShade="BF"/>
+    </w:rPr>
+  </w:style>
+  <w:style w:type="character" w:customStyle="1" w:styleId="berschrift5Zchn">
+    <w:name w:val="Überschrift 5 Zchn"/>
+    <w:basedOn w:val="Absatz-Standardschriftart"/>
+    <w:link w:val="berschrift5"/>
+    <w:uiPriority w:val="9"/>
+    <w:semiHidden/>
+    <w:rsid w:val="00462B97"/>
+    <w:rPr>
+      <w:rFonts w:asciiTheme="majorHAnsi" w:eastAsiaTheme="majorEastAsia" w:hAnsiTheme="majorHAnsi" w:cstheme="majorBidi"/>
+      <w:color w:val="2F5496" w:themeColor="accent1" w:themeShade="BF"/>
+    </w:rPr>
+  </w:style>
+  <w:style w:type="character" w:customStyle="1" w:styleId="berschrift6Zchn">
+    <w:name w:val="Überschrift 6 Zchn"/>
+    <w:basedOn w:val="Absatz-Standardschriftart"/>
+    <w:link w:val="berschrift6"/>
+    <w:uiPriority w:val="9"/>
+    <w:semiHidden/>
+    <w:rsid w:val="00462B97"/>
+    <w:rPr>
+      <w:rFonts w:asciiTheme="majorHAnsi" w:eastAsiaTheme="majorEastAsia" w:hAnsiTheme="majorHAnsi" w:cstheme="majorBidi"/>
+      <w:color w:val="1F3763" w:themeColor="accent1" w:themeShade="7F"/>
+    </w:rPr>
+  </w:style>
+  <w:style w:type="character" w:customStyle="1" w:styleId="berschrift7Zchn">
+    <w:name w:val="Überschrift 7 Zchn"/>
+    <w:basedOn w:val="Absatz-Standardschriftart"/>
+    <w:link w:val="berschrift7"/>
+    <w:uiPriority w:val="9"/>
+    <w:semiHidden/>
+    <w:rsid w:val="00462B97"/>
+    <w:rPr>
+      <w:rFonts w:asciiTheme="majorHAnsi" w:eastAsiaTheme="majorEastAsia" w:hAnsiTheme="majorHAnsi" w:cstheme="majorBidi"/>
+      <w:i/>
+      <w:iCs/>
+      <w:color w:val="1F3763" w:themeColor="accent1" w:themeShade="7F"/>
+    </w:rPr>
+  </w:style>
+  <w:style w:type="character" w:customStyle="1" w:styleId="berschrift8Zchn">
+    <w:name w:val="Überschrift 8 Zchn"/>
+    <w:basedOn w:val="Absatz-Standardschriftart"/>
+    <w:link w:val="berschrift8"/>
+    <w:uiPriority w:val="9"/>
+    <w:semiHidden/>
+    <w:rsid w:val="00462B97"/>
+    <w:rPr>
+      <w:rFonts w:asciiTheme="majorHAnsi" w:eastAsiaTheme="majorEastAsia" w:hAnsiTheme="majorHAnsi" w:cstheme="majorBidi"/>
+      <w:color w:val="272727" w:themeColor="text1" w:themeTint="D8"/>
+      <w:sz w:val="21"/>
+      <w:szCs w:val="21"/>
+    </w:rPr>
+  </w:style>
+  <w:style w:type="character" w:customStyle="1" w:styleId="berschrift9Zchn">
+    <w:name w:val="Überschrift 9 Zchn"/>
+    <w:basedOn w:val="Absatz-Standardschriftart"/>
+    <w:link w:val="berschrift9"/>
+    <w:uiPriority w:val="9"/>
+    <w:semiHidden/>
+    <w:rsid w:val="00462B97"/>
+    <w:rPr>
+      <w:rFonts w:asciiTheme="majorHAnsi" w:eastAsiaTheme="majorEastAsia" w:hAnsiTheme="majorHAnsi" w:cstheme="majorBidi"/>
+      <w:i/>
+      <w:iCs/>
+      <w:color w:val="272727" w:themeColor="text1" w:themeTint="D8"/>
+      <w:sz w:val="21"/>
+      <w:szCs w:val="21"/>
     </w:rPr>
   </w:style>
 </w:styles>
@@ -7540,7 +10000,7 @@
 </file>
 
 <file path=customXml/itemProps1.xml><?xml version="1.0" encoding="utf-8"?>
-<ds:datastoreItem xmlns:ds="http://schemas.openxmlformats.org/officeDocument/2006/customXml" ds:itemID="{B453ABC4-82A2-47B1-B9E3-3335E1E17181}">
+<ds:datastoreItem xmlns:ds="http://schemas.openxmlformats.org/officeDocument/2006/customXml" ds:itemID="{5CF44D9C-5B80-43C0-B0F9-12FD8FF4B480}">
   <ds:schemaRefs>
     <ds:schemaRef ds:uri="http://schemas.openxmlformats.org/officeDocument/2006/bibliography"/>
   </ds:schemaRefs>

--- a/documents/Projektbeschreib-Alexander_Wyss-Nico_Schneider-Elias_Christen.docx
+++ b/documents/Projektbeschreib-Alexander_Wyss-Nico_Schneider-Elias_Christen.docx
@@ -903,128 +903,81 @@
             </w:rPr>
             <w:fldChar w:fldCharType="separate"/>
           </w:r>
-          <w:bookmarkStart w:id="4" w:name="_GoBack"/>
-          <w:bookmarkEnd w:id="4"/>
-          <w:r>
-            <w:rPr>
-              <w:rStyle w:val="Hyperlink"/>
-              <w:noProof/>
-            </w:rPr>
-            <w:fldChar w:fldCharType="begin"/>
-          </w:r>
-          <w:r>
-            <w:rPr>
-              <w:rStyle w:val="Hyperlink"/>
-              <w:noProof/>
-            </w:rPr>
-            <w:instrText xml:space="preserve"> </w:instrText>
-          </w:r>
-          <w:r>
-            <w:rPr>
-              <w:noProof/>
-            </w:rPr>
-            <w:instrText>HYPERLINK \l "_Toc11962664"</w:instrText>
-          </w:r>
-          <w:r>
-            <w:rPr>
-              <w:rStyle w:val="Hyperlink"/>
-              <w:noProof/>
-            </w:rPr>
-            <w:instrText xml:space="preserve"> </w:instrText>
-          </w:r>
-          <w:r>
-            <w:rPr>
-              <w:rStyle w:val="Hyperlink"/>
-              <w:noProof/>
-            </w:rPr>
-          </w:r>
-          <w:r>
-            <w:rPr>
-              <w:rStyle w:val="Hyperlink"/>
-              <w:noProof/>
-            </w:rPr>
-            <w:fldChar w:fldCharType="separate"/>
-          </w:r>
-          <w:r>
-            <w:rPr>
-              <w:rStyle w:val="Hyperlink"/>
-              <w:noProof/>
-              <w:lang w:val="en-GB" w:bidi="de-DE"/>
-            </w:rPr>
-            <w:t>1</w:t>
-          </w:r>
-          <w:r>
-            <w:rPr>
-              <w:rFonts w:eastAsiaTheme="minorEastAsia"/>
-              <w:noProof/>
-              <w:color w:val="auto"/>
-              <w:lang w:eastAsia="de-CH"/>
-            </w:rPr>
-            <w:tab/>
-          </w:r>
-          <w:r>
-            <w:rPr>
-              <w:rStyle w:val="Hyperlink"/>
-              <w:noProof/>
-              <w:lang w:bidi="de-DE"/>
-            </w:rPr>
-            <w:t>Informationen</w:t>
-          </w:r>
-          <w:r>
-            <w:rPr>
-              <w:noProof/>
-              <w:webHidden/>
-            </w:rPr>
-            <w:tab/>
-          </w:r>
-          <w:r>
-            <w:rPr>
-              <w:noProof/>
-              <w:webHidden/>
-            </w:rPr>
-            <w:fldChar w:fldCharType="begin"/>
-          </w:r>
-          <w:r>
-            <w:rPr>
-              <w:noProof/>
-              <w:webHidden/>
-            </w:rPr>
-            <w:instrText xml:space="preserve"> PAGEREF _Toc11962664 \h </w:instrText>
-          </w:r>
-          <w:r>
-            <w:rPr>
-              <w:noProof/>
-              <w:webHidden/>
-            </w:rPr>
-          </w:r>
-          <w:r>
-            <w:rPr>
-              <w:noProof/>
-              <w:webHidden/>
-            </w:rPr>
-            <w:fldChar w:fldCharType="separate"/>
-          </w:r>
-          <w:r>
-            <w:rPr>
-              <w:noProof/>
-              <w:webHidden/>
-            </w:rPr>
-            <w:t>2</w:t>
-          </w:r>
-          <w:r>
-            <w:rPr>
-              <w:noProof/>
-              <w:webHidden/>
-            </w:rPr>
-            <w:fldChar w:fldCharType="end"/>
-          </w:r>
-          <w:r>
-            <w:rPr>
-              <w:rStyle w:val="Hyperlink"/>
-              <w:noProof/>
-            </w:rPr>
-            <w:fldChar w:fldCharType="end"/>
-          </w:r>
+          <w:hyperlink w:anchor="_Toc11962664" w:history="1">
+            <w:r>
+              <w:rPr>
+                <w:rStyle w:val="Hyperlink"/>
+                <w:noProof/>
+                <w:lang w:val="en-GB" w:bidi="de-DE"/>
+              </w:rPr>
+              <w:t>1</w:t>
+            </w:r>
+            <w:r>
+              <w:rPr>
+                <w:rFonts w:eastAsiaTheme="minorEastAsia"/>
+                <w:noProof/>
+                <w:color w:val="auto"/>
+                <w:lang w:eastAsia="de-CH"/>
+              </w:rPr>
+              <w:tab/>
+            </w:r>
+            <w:r>
+              <w:rPr>
+                <w:rStyle w:val="Hyperlink"/>
+                <w:noProof/>
+                <w:lang w:bidi="de-DE"/>
+              </w:rPr>
+              <w:t>Informationen</w:t>
+            </w:r>
+            <w:r>
+              <w:rPr>
+                <w:noProof/>
+                <w:webHidden/>
+              </w:rPr>
+              <w:tab/>
+            </w:r>
+            <w:r>
+              <w:rPr>
+                <w:noProof/>
+                <w:webHidden/>
+              </w:rPr>
+              <w:fldChar w:fldCharType="begin"/>
+            </w:r>
+            <w:r>
+              <w:rPr>
+                <w:noProof/>
+                <w:webHidden/>
+              </w:rPr>
+              <w:instrText xml:space="preserve"> PAGEREF _Toc11962664 \h </w:instrText>
+            </w:r>
+            <w:r>
+              <w:rPr>
+                <w:noProof/>
+                <w:webHidden/>
+              </w:rPr>
+            </w:r>
+            <w:r>
+              <w:rPr>
+                <w:noProof/>
+                <w:webHidden/>
+              </w:rPr>
+              <w:fldChar w:fldCharType="separate"/>
+            </w:r>
+            <w:r>
+              <w:rPr>
+                <w:noProof/>
+                <w:webHidden/>
+              </w:rPr>
+              <w:t>2</w:t>
+            </w:r>
+            <w:r>
+              <w:rPr>
+                <w:noProof/>
+                <w:webHidden/>
+              </w:rPr>
+              <w:fldChar w:fldCharType="end"/>
+            </w:r>
+          </w:hyperlink>
         </w:p>
         <w:p>
           <w:pPr>
@@ -3408,64 +3361,64 @@
       <w:pPr>
         <w:pStyle w:val="berschrift1"/>
       </w:pPr>
-      <w:bookmarkStart w:id="5" w:name="_Toc11962667"/>
+      <w:bookmarkStart w:id="4" w:name="_Toc11962667"/>
       <w:r>
         <w:lastRenderedPageBreak/>
         <w:t>Einführung</w:t>
+      </w:r>
+      <w:bookmarkEnd w:id="4"/>
+    </w:p>
+    <w:p>
+      <w:pPr>
+        <w:pStyle w:val="berschrift2"/>
+      </w:pPr>
+      <w:bookmarkStart w:id="5" w:name="_Toc11962668"/>
+      <w:r>
+        <w:t>Zweck des Dokumentes</w:t>
       </w:r>
       <w:bookmarkEnd w:id="5"/>
     </w:p>
     <w:p>
-      <w:pPr>
-        <w:pStyle w:val="berschrift2"/>
-      </w:pPr>
-      <w:bookmarkStart w:id="6" w:name="_Toc11962668"/>
-      <w:r>
-        <w:t>Zweck des Dokumentes</w:t>
-      </w:r>
-      <w:bookmarkEnd w:id="6"/>
+      <w:r>
+        <w:t>In dem vorliegenden Dokument handelt es sich um eine</w:t>
+      </w:r>
+      <w:r>
+        <w:t>n</w:t>
+      </w:r>
+      <w:r>
+        <w:t xml:space="preserve"> Projektbeschreib. Wir wollen in diesem Dokument</w:t>
+      </w:r>
+      <w:r>
+        <w:t xml:space="preserve"> unsere Projektidee beschreiben und dazu Personas mit passenden User</w:t>
+      </w:r>
+      <w:r>
+        <w:t xml:space="preserve"> S</w:t>
+      </w:r>
+      <w:r>
+        <w:t>tor</w:t>
+      </w:r>
+      <w:r>
+        <w:t>ie</w:t>
+      </w:r>
+      <w:r>
+        <w:t>s erstellen</w:t>
+      </w:r>
+      <w:r>
+        <w:t>.</w:t>
+      </w:r>
+      <w:r>
+        <w:t xml:space="preserve"> Ausserdem wollen wir den Inhalt der Webseite festlegen.</w:t>
+      </w:r>
     </w:p>
     <w:p>
-      <w:r>
-        <w:t>In dem vorliegenden Dokument handelt es sich um eine</w:t>
-      </w:r>
-      <w:r>
-        <w:t>n</w:t>
-      </w:r>
-      <w:r>
-        <w:t xml:space="preserve"> Projektbeschreib. Wir wollen in diesem Dokument</w:t>
-      </w:r>
-      <w:r>
-        <w:t xml:space="preserve"> unsere Projektidee beschreiben und dazu Personas mit passenden User</w:t>
-      </w:r>
-      <w:r>
-        <w:t xml:space="preserve"> S</w:t>
-      </w:r>
-      <w:r>
-        <w:t>tor</w:t>
-      </w:r>
-      <w:r>
-        <w:t>ie</w:t>
-      </w:r>
-      <w:r>
-        <w:t>s erstellen</w:t>
-      </w:r>
-      <w:r>
-        <w:t>.</w:t>
-      </w:r>
-      <w:r>
-        <w:t xml:space="preserve"> Ausserdem wollen wir den Inhalt der Webseite festlegen.</w:t>
-      </w:r>
-    </w:p>
-    <w:p>
       <w:pPr>
         <w:pStyle w:val="berschrift2"/>
       </w:pPr>
-      <w:bookmarkStart w:id="7" w:name="_Toc11962669"/>
+      <w:bookmarkStart w:id="6" w:name="_Toc11962669"/>
       <w:r>
         <w:t>Referenzierte Dokumente</w:t>
       </w:r>
-      <w:bookmarkEnd w:id="7"/>
+      <w:bookmarkEnd w:id="6"/>
     </w:p>
     <w:p>
       <w:r>
@@ -3512,10 +3465,10 @@
             <v:path o:extrusionok="f" gradientshapeok="t" o:connecttype="rect"/>
             <o:lock v:ext="edit" aspectratio="t"/>
           </v:shapetype>
-          <v:shape id="_x0000_i1029" type="#_x0000_t75" style="width:78.5pt;height:50.5pt" o:ole="">
+          <v:shape id="_x0000_i1025" type="#_x0000_t75" style="width:78.75pt;height:50.25pt" o:ole="">
             <v:imagedata r:id="rId11" o:title=""/>
           </v:shape>
-          <o:OLEObject Type="Embed" ProgID="Package" ShapeID="_x0000_i1029" DrawAspect="Icon" ObjectID="_1622575413" r:id="rId12"/>
+          <o:OLEObject Type="Embed" ProgID="Package" ShapeID="_x0000_i1025" DrawAspect="Icon" ObjectID="_1622629865" r:id="rId12"/>
         </w:object>
       </w:r>
     </w:p>
@@ -3524,22 +3477,22 @@
       <w:pPr>
         <w:pStyle w:val="berschrift1"/>
       </w:pPr>
-      <w:bookmarkStart w:id="8" w:name="_Toc11962670"/>
+      <w:bookmarkStart w:id="7" w:name="_Toc11962670"/>
       <w:r>
         <w:lastRenderedPageBreak/>
         <w:t>Gesamtüberblick</w:t>
       </w:r>
-      <w:bookmarkEnd w:id="8"/>
+      <w:bookmarkEnd w:id="7"/>
     </w:p>
     <w:p>
       <w:pPr>
         <w:pStyle w:val="berschrift2"/>
       </w:pPr>
-      <w:bookmarkStart w:id="9" w:name="_Toc11962671"/>
+      <w:bookmarkStart w:id="8" w:name="_Toc11962671"/>
       <w:r>
         <w:t>Projektauftrag</w:t>
       </w:r>
-      <w:bookmarkEnd w:id="9"/>
+      <w:bookmarkEnd w:id="8"/>
     </w:p>
     <w:p>
       <w:r>
@@ -3625,148 +3578,148 @@
       <w:pPr>
         <w:pStyle w:val="berschrift2"/>
       </w:pPr>
-      <w:bookmarkStart w:id="10" w:name="_Toc11962672"/>
+      <w:bookmarkStart w:id="9" w:name="_Toc11962672"/>
       <w:r>
         <w:t>Projekt Ziel</w:t>
+      </w:r>
+      <w:bookmarkEnd w:id="9"/>
+    </w:p>
+    <w:p>
+      <w:r>
+        <w:t xml:space="preserve">Mit unserer Arbeit </w:t>
+      </w:r>
+      <w:r>
+        <w:t>wollen wir den vermittelten Unterrichtsstoff des Moduls 152 in einem Projekt umsetzen und diesen vertiefen.</w:t>
+      </w:r>
+      <w:r>
+        <w:t xml:space="preserve"> Vor</w:t>
+      </w:r>
+      <w:r>
+        <w:t xml:space="preserve"> </w:t>
+      </w:r>
+      <w:r>
+        <w:t xml:space="preserve">allem wollen wir den korrekten Umgang mit </w:t>
+      </w:r>
+      <w:r>
+        <w:t>digitalen Medien und deren rechtlichen Aspekte vertiefen.</w:t>
+      </w:r>
+    </w:p>
+    <w:p>
+      <w:pPr>
+        <w:pStyle w:val="berschrift2"/>
+      </w:pPr>
+      <w:bookmarkStart w:id="10" w:name="_Toc11962673"/>
+      <w:r>
+        <w:t>Projektidee</w:t>
       </w:r>
       <w:bookmarkEnd w:id="10"/>
     </w:p>
     <w:p>
       <w:r>
-        <w:t xml:space="preserve">Mit unserer Arbeit </w:t>
-      </w:r>
-      <w:r>
-        <w:t>wollen wir den vermittelten Unterrichtsstoff des Moduls 152 in einem Projekt umsetzen und diesen vertiefen.</w:t>
-      </w:r>
-      <w:r>
-        <w:t xml:space="preserve"> Vor</w:t>
+        <w:t xml:space="preserve">Unsere Webseite soll eine </w:t>
+      </w:r>
+      <w:r>
+        <w:t>zentrale</w:t>
+      </w:r>
+      <w:r>
+        <w:t xml:space="preserve"> Anlaufstelle</w:t>
+      </w:r>
+      <w:r>
+        <w:t xml:space="preserve"> sein,</w:t>
+      </w:r>
+      <w:r>
+        <w:t xml:space="preserve"> um die Meinungen der Öffentlichkeit über die verschiedensten Unterhaltungsmedien</w:t>
+      </w:r>
+      <w:r>
+        <w:t xml:space="preserve"> oder andere Dinge</w:t>
+      </w:r>
+      <w:r>
+        <w:t xml:space="preserve">, wie Filme, Games, </w:t>
+      </w:r>
+      <w:r>
+        <w:t xml:space="preserve">Restaurants, </w:t>
+      </w:r>
+      <w:r>
+        <w:t xml:space="preserve">Produkte, </w:t>
+      </w:r>
+      <w:r>
+        <w:t>etc.</w:t>
+      </w:r>
+      <w:r>
+        <w:t xml:space="preserve"> einzuholen.</w:t>
+      </w:r>
+      <w:r>
+        <w:t xml:space="preserve"> Jeder soll die </w:t>
+      </w:r>
+      <w:r>
+        <w:t>Möglichkeit haben seine Meinung in Form eine</w:t>
+      </w:r>
+      <w:r>
+        <w:t>s</w:t>
+      </w:r>
+      <w:r>
+        <w:t xml:space="preserve"> Review</w:t>
+      </w:r>
+      <w:r>
+        <w:t>s</w:t>
+      </w:r>
+      <w:r>
+        <w:t xml:space="preserve"> veröffentlichen</w:t>
       </w:r>
       <w:r>
         <w:t xml:space="preserve"> </w:t>
       </w:r>
       <w:r>
-        <w:t xml:space="preserve">allem wollen wir den korrekten Umgang mit </w:t>
-      </w:r>
-      <w:r>
-        <w:t>digitalen Medien und deren rechtlichen Aspekte vertiefen.</w:t>
+        <w:t xml:space="preserve">können </w:t>
+      </w:r>
+      <w:r>
+        <w:t xml:space="preserve">und nach anderen Reviews </w:t>
+      </w:r>
+      <w:r>
+        <w:t>zu suchen</w:t>
+      </w:r>
+      <w:r>
+        <w:t>.</w:t>
+      </w:r>
+      <w:r>
+        <w:t xml:space="preserve"> Bei Zweifel oder Interesse hilft </w:t>
+      </w:r>
+      <w:proofErr w:type="spellStart"/>
+      <w:r>
+        <w:t>Reviewddit</w:t>
+      </w:r>
+      <w:proofErr w:type="spellEnd"/>
+      <w:r>
+        <w:t xml:space="preserve"> sich für oder gegen etwas zu entscheiden.</w:t>
+      </w:r>
+      <w:r>
+        <w:t xml:space="preserve"> Durch das unterteilen in die verschiedenen Kategorien kommt jeder auf seinen Geschmack und findet für sich passende Reviews. Da wir die Reviews möglichst verständlich machen wollen, kann man diese mit Bildern</w:t>
+      </w:r>
+      <w:r>
+        <w:t>, Videos</w:t>
+      </w:r>
+      <w:r>
+        <w:t>, Audio</w:t>
+      </w:r>
+      <w:r>
+        <w:t xml:space="preserve"> und Text erstellen. Die verschiedenen Nutzer sollen diese Reviews bewerten und nach den besten Reviews sortieren können.</w:t>
       </w:r>
     </w:p>
     <w:p>
-      <w:pPr>
-        <w:pStyle w:val="berschrift2"/>
-      </w:pPr>
-      <w:bookmarkStart w:id="11" w:name="_Toc11962673"/>
-      <w:r>
-        <w:t>Projektidee</w:t>
-      </w:r>
-      <w:bookmarkEnd w:id="11"/>
+      <w:r>
+        <w:br w:type="page"/>
+      </w:r>
     </w:p>
     <w:p>
-      <w:r>
-        <w:t xml:space="preserve">Unsere Webseite soll eine </w:t>
-      </w:r>
-      <w:r>
-        <w:t>zentrale</w:t>
-      </w:r>
-      <w:r>
-        <w:t xml:space="preserve"> Anlaufstelle</w:t>
-      </w:r>
-      <w:r>
-        <w:t xml:space="preserve"> sein,</w:t>
-      </w:r>
-      <w:r>
-        <w:t xml:space="preserve"> um die Meinungen der Öffentlichkeit über die verschiedensten Unterhaltungsmedien</w:t>
-      </w:r>
-      <w:r>
-        <w:t xml:space="preserve"> oder andere Dinge</w:t>
-      </w:r>
-      <w:r>
-        <w:t xml:space="preserve">, wie Filme, Games, </w:t>
-      </w:r>
-      <w:r>
-        <w:t xml:space="preserve">Restaurants, </w:t>
-      </w:r>
-      <w:r>
-        <w:t xml:space="preserve">Produkte, </w:t>
-      </w:r>
-      <w:r>
-        <w:t>etc.</w:t>
-      </w:r>
-      <w:r>
-        <w:t xml:space="preserve"> einzuholen.</w:t>
-      </w:r>
-      <w:r>
-        <w:t xml:space="preserve"> Jeder soll die </w:t>
-      </w:r>
-      <w:r>
-        <w:t>Möglichkeit haben seine Meinung in Form eine</w:t>
-      </w:r>
-      <w:r>
-        <w:t>s</w:t>
-      </w:r>
-      <w:r>
-        <w:t xml:space="preserve"> Review</w:t>
-      </w:r>
-      <w:r>
-        <w:t>s</w:t>
-      </w:r>
-      <w:r>
-        <w:t xml:space="preserve"> veröffentlichen</w:t>
-      </w:r>
-      <w:r>
-        <w:t xml:space="preserve"> </w:t>
-      </w:r>
-      <w:r>
-        <w:t xml:space="preserve">können </w:t>
-      </w:r>
-      <w:r>
-        <w:t xml:space="preserve">und nach anderen Reviews </w:t>
-      </w:r>
-      <w:r>
-        <w:t>zu suchen</w:t>
-      </w:r>
-      <w:r>
-        <w:t>.</w:t>
-      </w:r>
-      <w:r>
-        <w:t xml:space="preserve"> Bei Zweifel oder Interesse hilft </w:t>
-      </w:r>
-      <w:proofErr w:type="spellStart"/>
-      <w:r>
-        <w:t>Reviewddit</w:t>
-      </w:r>
-      <w:proofErr w:type="spellEnd"/>
-      <w:r>
-        <w:t xml:space="preserve"> sich für oder gegen etwas zu entscheiden.</w:t>
-      </w:r>
-      <w:r>
-        <w:t xml:space="preserve"> Durch das unterteilen in die verschiedenen Kategorien kommt jeder auf seinen Geschmack und findet für sich passende Reviews. Da wir die Reviews möglichst verständlich machen wollen, kann man diese mit Bildern</w:t>
-      </w:r>
-      <w:r>
-        <w:t>, Videos</w:t>
-      </w:r>
-      <w:r>
-        <w:t>, Audio</w:t>
-      </w:r>
-      <w:r>
-        <w:t xml:space="preserve"> und Text erstellen. Die verschiedenen Nutzer sollen diese Reviews bewerten und nach den besten Reviews sortieren können.</w:t>
-      </w:r>
-    </w:p>
-    <w:p>
-      <w:r>
-        <w:br w:type="page"/>
-      </w:r>
-    </w:p>
-    <w:p>
       <w:pPr>
         <w:pStyle w:val="berschrift1"/>
       </w:pPr>
-      <w:bookmarkStart w:id="12" w:name="_Toc11962674"/>
+      <w:bookmarkStart w:id="11" w:name="_Toc11962674"/>
       <w:r>
         <w:lastRenderedPageBreak/>
         <w:t>Personas</w:t>
       </w:r>
-      <w:bookmarkEnd w:id="12"/>
+      <w:bookmarkEnd w:id="11"/>
     </w:p>
     <w:tbl>
       <w:tblPr>
@@ -4498,12 +4451,12 @@
       <w:pPr>
         <w:pStyle w:val="berschrift1"/>
       </w:pPr>
-      <w:bookmarkStart w:id="13" w:name="_Toc11962675"/>
+      <w:bookmarkStart w:id="12" w:name="_Toc11962675"/>
       <w:r>
         <w:lastRenderedPageBreak/>
         <w:t>User Stories</w:t>
       </w:r>
-      <w:bookmarkEnd w:id="13"/>
+      <w:bookmarkEnd w:id="12"/>
     </w:p>
     <w:p>
       <w:r>
@@ -4586,14 +4539,14 @@
       <w:pPr>
         <w:pStyle w:val="berschrift2"/>
       </w:pPr>
-      <w:bookmarkStart w:id="14" w:name="_Toc11962676"/>
+      <w:bookmarkStart w:id="13" w:name="_Toc11962676"/>
       <w:r>
         <w:t>Anal</w:t>
       </w:r>
       <w:r>
         <w:t>yse</w:t>
       </w:r>
-      <w:bookmarkEnd w:id="14"/>
+      <w:bookmarkEnd w:id="13"/>
     </w:p>
     <w:p>
       <w:r>
@@ -4864,12 +4817,12 @@
       <w:pPr>
         <w:pStyle w:val="berschrift1"/>
       </w:pPr>
-      <w:bookmarkStart w:id="15" w:name="_Toc11962677"/>
+      <w:bookmarkStart w:id="14" w:name="_Toc11962677"/>
       <w:r>
         <w:lastRenderedPageBreak/>
         <w:t>Inhalt der Website</w:t>
       </w:r>
-      <w:bookmarkEnd w:id="15"/>
+      <w:bookmarkEnd w:id="14"/>
     </w:p>
     <w:p>
       <w:r>
@@ -5134,13 +5087,13 @@
       <w:pPr>
         <w:pStyle w:val="berschrift1"/>
       </w:pPr>
-      <w:bookmarkStart w:id="16" w:name="_Toc11962678"/>
+      <w:bookmarkStart w:id="15" w:name="_Toc11962678"/>
       <w:proofErr w:type="spellStart"/>
       <w:r>
         <w:lastRenderedPageBreak/>
         <w:t>Wireframes</w:t>
       </w:r>
-      <w:bookmarkEnd w:id="16"/>
+      <w:bookmarkEnd w:id="15"/>
       <w:proofErr w:type="spellEnd"/>
     </w:p>
     <w:p>
@@ -5152,11 +5105,11 @@
       <w:pPr>
         <w:pStyle w:val="berschrift2"/>
       </w:pPr>
-      <w:bookmarkStart w:id="17" w:name="_Toc11962679"/>
+      <w:bookmarkStart w:id="16" w:name="_Toc11962679"/>
       <w:r>
         <w:t>Deskop</w:t>
       </w:r>
-      <w:bookmarkEnd w:id="17"/>
+      <w:bookmarkEnd w:id="16"/>
     </w:p>
     <w:p>
       <w:pPr>
@@ -5467,12 +5420,12 @@
       <w:pPr>
         <w:pStyle w:val="berschrift2"/>
       </w:pPr>
-      <w:bookmarkStart w:id="18" w:name="_Toc11962680"/>
+      <w:bookmarkStart w:id="17" w:name="_Toc11962680"/>
       <w:r>
         <w:lastRenderedPageBreak/>
         <w:t>Mobile</w:t>
       </w:r>
-      <w:bookmarkEnd w:id="18"/>
+      <w:bookmarkEnd w:id="17"/>
     </w:p>
     <w:p>
       <w:r>
@@ -5697,36 +5650,44 @@
       <w:pPr>
         <w:pStyle w:val="berschrift1"/>
       </w:pPr>
-      <w:bookmarkStart w:id="19" w:name="_Toc11962681"/>
+      <w:bookmarkStart w:id="18" w:name="_Toc11962681"/>
       <w:r>
         <w:lastRenderedPageBreak/>
         <w:t>Design-Entscheidungen</w:t>
+      </w:r>
+      <w:bookmarkEnd w:id="18"/>
+    </w:p>
+    <w:p>
+      <w:pPr>
+        <w:pStyle w:val="berschrift2"/>
+      </w:pPr>
+      <w:bookmarkStart w:id="19" w:name="_Toc11962682"/>
+      <w:r>
+        <w:t>Styling</w:t>
       </w:r>
       <w:bookmarkEnd w:id="19"/>
     </w:p>
     <w:p>
       <w:pPr>
-        <w:pStyle w:val="berschrift2"/>
-      </w:pPr>
-      <w:bookmarkStart w:id="20" w:name="_Toc11962682"/>
-      <w:r>
-        <w:t>Styling</w:t>
+        <w:pStyle w:val="berschrift3"/>
+      </w:pPr>
+      <w:bookmarkStart w:id="20" w:name="_Toc11962683"/>
+      <w:r>
+        <w:t>Schrift</w:t>
       </w:r>
       <w:bookmarkEnd w:id="20"/>
     </w:p>
     <w:p>
-      <w:pPr>
-        <w:pStyle w:val="berschrift3"/>
-      </w:pPr>
-      <w:bookmarkStart w:id="21" w:name="_Toc11962683"/>
-      <w:r>
-        <w:t>Schrift</w:t>
-      </w:r>
+      <w:r>
+        <w:t>Wir waren uns zu beginn nicht sicher wie die Schrift aussehen soll und haben uns daher zuerst an das restliche Design gemacht wie zum Beispiel die Farbe. Also wir alles fertig designet hatten und nur noch die Schrift übrig blieb</w:t>
+      </w:r>
+      <w:r>
+        <w:t>,</w:t>
+      </w:r>
+      <w:bookmarkStart w:id="21" w:name="_GoBack"/>
       <w:bookmarkEnd w:id="21"/>
-    </w:p>
-    <w:p>
-      <w:r>
-        <w:t>Anfangs waren wir uns sehr unsicher wie die Schrift aussehen soll, also haben wir uns an der Umgebung der Website orientiert. Da ist uns das Logo aufgefallen mit seinem Blauton. Wir wollten das unsere Seite nicht zu Bund wird und haben uns entschieden die Titel in der gleichen Farbe zu halten wie das Logo.</w:t>
+      <w:r>
+        <w:t xml:space="preserve"> waren wir mit der Standard Schrift zu frieden und haben diese so gelassen.</w:t>
       </w:r>
     </w:p>
     <w:p>
@@ -5741,6 +5702,11 @@
     </w:p>
     <w:p>
       <w:r>
+        <w:t>Anfangs waren wir uns sehr unsicher wie die Schriftfarbe aussehen soll, also haben wir uns an der Umgebung der Website orientiert. Da ist uns das Logo aufgefallen mit seinem Blauton. Wir wollten das unsere Seite nicht zu Bund wird und haben uns entschieden die Titel in der gleichen Farbe zu halten wie das Logo.</w:t>
+      </w:r>
+    </w:p>
+    <w:p>
+      <w:r>
         <w:t xml:space="preserve">Wir wollten eine Website erstellen, welche einen modernen </w:t>
       </w:r>
       <w:r>
@@ -5795,6 +5761,25 @@
       </w:r>
       <w:r>
         <w:t xml:space="preserve"> Button ist auch in einem typischen rot.</w:t>
+      </w:r>
+      <w:r>
+        <w:t xml:space="preserve"> Auch der Like und Dislike Buttons sind in der typischen Farbe Grün und Rot um den Benutzer nicht zu verwirren. Als kleinen Zusatz werde die Buttons auch ausgefüllt^, wenn man sie klickt so merkt der Benutzer auch grafisch, dass er diesen Post schon "</w:t>
+      </w:r>
+      <w:proofErr w:type="spellStart"/>
+      <w:r>
+        <w:t>gelicked</w:t>
+      </w:r>
+      <w:proofErr w:type="spellEnd"/>
+      <w:r>
+        <w:t>" oder "</w:t>
+      </w:r>
+      <w:proofErr w:type="spellStart"/>
+      <w:r>
+        <w:t>gedislicked</w:t>
+      </w:r>
+      <w:proofErr w:type="spellEnd"/>
+      <w:r>
+        <w:t>" hat.</w:t>
       </w:r>
     </w:p>
     <w:p>
@@ -6921,7 +6906,7 @@
       <w:rPr>
         <w:noProof/>
       </w:rPr>
-      <w:t>20.06.2019</w:t>
+      <w:t>21.06.2019</w:t>
     </w:r>
     <w:r>
       <w:fldChar w:fldCharType="end"/>
@@ -10000,7 +9985,7 @@
 </file>
 
 <file path=customXml/itemProps1.xml><?xml version="1.0" encoding="utf-8"?>
-<ds:datastoreItem xmlns:ds="http://schemas.openxmlformats.org/officeDocument/2006/customXml" ds:itemID="{5CF44D9C-5B80-43C0-B0F9-12FD8FF4B480}">
+<ds:datastoreItem xmlns:ds="http://schemas.openxmlformats.org/officeDocument/2006/customXml" ds:itemID="{0D449273-E521-436F-92B6-33DE2D96D4B3}">
   <ds:schemaRefs>
     <ds:schemaRef ds:uri="http://schemas.openxmlformats.org/officeDocument/2006/bibliography"/>
   </ds:schemaRefs>
